--- a/projet/documentSEL.docx
+++ b/projet/documentSEL.docx
@@ -5,6 +5,7 @@
     <w:sdt>
       <w:sdtPr>
         <w:rPr>
+          <w:rFonts w:eastAsiaTheme="minorHAnsi"/>
           <w:kern w:val="2"/>
           <w:sz w:val="2"/>
           <w:szCs w:val="2"/>
@@ -913,6 +914,7 @@
                                   </w:p>
                                 </w:sdtContent>
                               </w:sdt>
+                              <w:bookmarkStart w:id="0" w:name="_Toc159847466"/>
                               <w:p>
                                 <w:pPr>
                                   <w:pStyle w:val="Sansinterligne"/>
@@ -976,6 +978,7 @@
                                     </w:r>
                                   </w:sdtContent>
                                 </w:sdt>
+                                <w:bookmarkEnd w:id="0"/>
                                 <w:r>
                                   <w:rPr>
                                     <w:sz w:val="40"/>
@@ -1051,6 +1054,7 @@
                             </w:p>
                           </w:sdtContent>
                         </w:sdt>
+                        <w:bookmarkStart w:id="1" w:name="_Toc159847466"/>
                         <w:p>
                           <w:pPr>
                             <w:pStyle w:val="Sansinterligne"/>
@@ -1114,6 +1118,7 @@
                               </w:r>
                             </w:sdtContent>
                           </w:sdt>
+                          <w:bookmarkEnd w:id="1"/>
                           <w:r>
                             <w:rPr>
                               <w:sz w:val="40"/>
@@ -1180,7 +1185,7 @@
         </w:p>
         <w:p>
           <w:pPr>
-            <w:pStyle w:val="TM2"/>
+            <w:pStyle w:val="TM1"/>
             <w:tabs>
               <w:tab w:val="right" w:leader="dot" w:pos="9350"/>
             </w:tabs>
@@ -1203,13 +1208,14 @@
           <w:r>
             <w:fldChar w:fldCharType="separate"/>
           </w:r>
-          <w:hyperlink w:anchor="_Toc158880344" w:history="1">
+          <w:hyperlink r:id="rId9" w:anchor="_Toc159847466" w:history="1">
             <w:r>
               <w:rPr>
                 <w:rStyle w:val="Lienhypertexte"/>
                 <w:noProof/>
-              </w:rPr>
-              <w:t>1.1 Description du projet</w:t>
+                <w:lang w:eastAsia="fr-CA"/>
+              </w:rPr>
+              <w:t>Jimmy, Shaheem, Yanni - JSY</w:t>
             </w:r>
             <w:r>
               <w:rPr>
@@ -1230,7 +1236,7 @@
                 <w:noProof/>
                 <w:webHidden/>
               </w:rPr>
-              <w:instrText xml:space="preserve"> PAGEREF _Toc158880344 \h </w:instrText>
+              <w:instrText xml:space="preserve"> PAGEREF _Toc159847466 \h </w:instrText>
             </w:r>
             <w:r>
               <w:rPr>
@@ -1250,7 +1256,7 @@
                 <w:noProof/>
                 <w:webHidden/>
               </w:rPr>
-              <w:t>1</w:t>
+              <w:t>0</w:t>
             </w:r>
             <w:r>
               <w:rPr>
@@ -1277,13 +1283,13 @@
               <w14:ligatures w14:val="none"/>
             </w:rPr>
           </w:pPr>
-          <w:hyperlink w:anchor="_Toc158880345" w:history="1">
+          <w:hyperlink w:anchor="_Toc159847467" w:history="1">
             <w:r>
               <w:rPr>
                 <w:rStyle w:val="Lienhypertexte"/>
                 <w:noProof/>
               </w:rPr>
-              <w:t>1.2 Agile</w:t>
+              <w:t>1.1 Description du projet</w:t>
             </w:r>
             <w:r>
               <w:rPr>
@@ -1304,7 +1310,7 @@
                 <w:noProof/>
                 <w:webHidden/>
               </w:rPr>
-              <w:instrText xml:space="preserve"> PAGEREF _Toc158880345 \h </w:instrText>
+              <w:instrText xml:space="preserve"> PAGEREF _Toc159847467 \h </w:instrText>
             </w:r>
             <w:r>
               <w:rPr>
@@ -1351,13 +1357,13 @@
               <w14:ligatures w14:val="none"/>
             </w:rPr>
           </w:pPr>
-          <w:hyperlink w:anchor="_Toc158880346" w:history="1">
+          <w:hyperlink w:anchor="_Toc159847468" w:history="1">
             <w:r>
               <w:rPr>
                 <w:rStyle w:val="Lienhypertexte"/>
                 <w:noProof/>
               </w:rPr>
-              <w:t>1.3 Vues d’ensemble des fonctions pour l’application</w:t>
+              <w:t>1.2 Agile</w:t>
             </w:r>
             <w:r>
               <w:rPr>
@@ -1378,7 +1384,7 @@
                 <w:noProof/>
                 <w:webHidden/>
               </w:rPr>
-              <w:instrText xml:space="preserve"> PAGEREF _Toc158880346 \h </w:instrText>
+              <w:instrText xml:space="preserve"> PAGEREF _Toc159847468 \h </w:instrText>
             </w:r>
             <w:r>
               <w:rPr>
@@ -1425,13 +1431,13 @@
               <w14:ligatures w14:val="none"/>
             </w:rPr>
           </w:pPr>
-          <w:hyperlink w:anchor="_Toc158880347" w:history="1">
+          <w:hyperlink w:anchor="_Toc159847469" w:history="1">
             <w:r>
               <w:rPr>
                 <w:rStyle w:val="Lienhypertexte"/>
                 <w:noProof/>
               </w:rPr>
-              <w:t>1.4 Descriptions des utilisateurs.</w:t>
+              <w:t>1.3 Vues d’ensemble des fonctions pour l’application</w:t>
             </w:r>
             <w:r>
               <w:rPr>
@@ -1452,7 +1458,7 @@
                 <w:noProof/>
                 <w:webHidden/>
               </w:rPr>
-              <w:instrText xml:space="preserve"> PAGEREF _Toc158880347 \h </w:instrText>
+              <w:instrText xml:space="preserve"> PAGEREF _Toc159847469 \h </w:instrText>
             </w:r>
             <w:r>
               <w:rPr>
@@ -1499,13 +1505,13 @@
               <w14:ligatures w14:val="none"/>
             </w:rPr>
           </w:pPr>
-          <w:hyperlink w:anchor="_Toc158880348" w:history="1">
+          <w:hyperlink w:anchor="_Toc159847470" w:history="1">
             <w:r>
               <w:rPr>
                 <w:rStyle w:val="Lienhypertexte"/>
                 <w:noProof/>
               </w:rPr>
-              <w:t>1.5 Contrainte de l’application</w:t>
+              <w:t>1.4 Descriptions des utilisateurs.</w:t>
             </w:r>
             <w:r>
               <w:rPr>
@@ -1526,7 +1532,7 @@
                 <w:noProof/>
                 <w:webHidden/>
               </w:rPr>
-              <w:instrText xml:space="preserve"> PAGEREF _Toc158880348 \h </w:instrText>
+              <w:instrText xml:space="preserve"> PAGEREF _Toc159847470 \h </w:instrText>
             </w:r>
             <w:r>
               <w:rPr>
@@ -1546,7 +1552,7 @@
                 <w:noProof/>
                 <w:webHidden/>
               </w:rPr>
-              <w:t>3</w:t>
+              <w:t>2</w:t>
             </w:r>
             <w:r>
               <w:rPr>
@@ -1573,13 +1579,13 @@
               <w14:ligatures w14:val="none"/>
             </w:rPr>
           </w:pPr>
-          <w:hyperlink w:anchor="_Toc158880349" w:history="1">
+          <w:hyperlink w:anchor="_Toc159847471" w:history="1">
             <w:r>
               <w:rPr>
                 <w:rStyle w:val="Lienhypertexte"/>
                 <w:noProof/>
               </w:rPr>
-              <w:t>2.1 Définitions, acronymes et abréviations</w:t>
+              <w:t>1.5 Contrainte de l’application</w:t>
             </w:r>
             <w:r>
               <w:rPr>
@@ -1600,7 +1606,7 @@
                 <w:noProof/>
                 <w:webHidden/>
               </w:rPr>
-              <w:instrText xml:space="preserve"> PAGEREF _Toc158880349 \h </w:instrText>
+              <w:instrText xml:space="preserve"> PAGEREF _Toc159847471 \h </w:instrText>
             </w:r>
             <w:r>
               <w:rPr>
@@ -1620,7 +1626,169 @@
                 <w:noProof/>
                 <w:webHidden/>
               </w:rPr>
+              <w:t>3</w:t>
+            </w:r>
+            <w:r>
+              <w:rPr>
+                <w:noProof/>
+                <w:webHidden/>
+              </w:rPr>
+              <w:fldChar w:fldCharType="end"/>
+            </w:r>
+          </w:hyperlink>
+        </w:p>
+        <w:p>
+          <w:pPr>
+            <w:pStyle w:val="TM2"/>
+            <w:tabs>
+              <w:tab w:val="right" w:leader="dot" w:pos="9350"/>
+            </w:tabs>
+            <w:rPr>
+              <w:rFonts w:eastAsiaTheme="minorEastAsia"/>
+              <w:noProof/>
+              <w:kern w:val="0"/>
+              <w:sz w:val="22"/>
+              <w:szCs w:val="22"/>
+              <w:lang w:eastAsia="fr-CA"/>
+              <w14:ligatures w14:val="none"/>
+            </w:rPr>
+          </w:pPr>
+          <w:hyperlink w:anchor="_Toc159847472" w:history="1">
+            <w:r>
+              <w:rPr>
+                <w:rStyle w:val="Lienhypertexte"/>
+                <w:noProof/>
+              </w:rPr>
+              <w:t>2.1 Définitions, acronymes et abréviations</w:t>
+            </w:r>
+            <w:r>
+              <w:rPr>
+                <w:noProof/>
+                <w:webHidden/>
+              </w:rPr>
+              <w:tab/>
+            </w:r>
+            <w:r>
+              <w:rPr>
+                <w:noProof/>
+                <w:webHidden/>
+              </w:rPr>
+              <w:fldChar w:fldCharType="begin"/>
+            </w:r>
+            <w:r>
+              <w:rPr>
+                <w:noProof/>
+                <w:webHidden/>
+              </w:rPr>
+              <w:instrText xml:space="preserve"> PAGEREF _Toc159847472 \h </w:instrText>
+            </w:r>
+            <w:r>
+              <w:rPr>
+                <w:noProof/>
+                <w:webHidden/>
+              </w:rPr>
+            </w:r>
+            <w:r>
+              <w:rPr>
+                <w:noProof/>
+                <w:webHidden/>
+              </w:rPr>
+              <w:fldChar w:fldCharType="separate"/>
+            </w:r>
+            <w:r>
+              <w:rPr>
+                <w:noProof/>
+                <w:webHidden/>
+              </w:rPr>
               <w:t>4</w:t>
+            </w:r>
+            <w:r>
+              <w:rPr>
+                <w:noProof/>
+                <w:webHidden/>
+              </w:rPr>
+              <w:fldChar w:fldCharType="end"/>
+            </w:r>
+          </w:hyperlink>
+        </w:p>
+        <w:p>
+          <w:pPr>
+            <w:pStyle w:val="TM2"/>
+            <w:tabs>
+              <w:tab w:val="right" w:leader="dot" w:pos="9350"/>
+            </w:tabs>
+            <w:rPr>
+              <w:rFonts w:eastAsiaTheme="minorEastAsia"/>
+              <w:noProof/>
+              <w:kern w:val="0"/>
+              <w:sz w:val="22"/>
+              <w:szCs w:val="22"/>
+              <w:lang w:eastAsia="fr-CA"/>
+              <w14:ligatures w14:val="none"/>
+            </w:rPr>
+          </w:pPr>
+          <w:hyperlink w:anchor="_Toc159847473" w:history="1">
+            <w:r>
+              <w:rPr>
+                <w:rStyle w:val="Lienhypertexte"/>
+                <w:noProof/>
+              </w:rPr>
+              <w:t xml:space="preserve">2.2 Use </w:t>
+            </w:r>
+            <w:r>
+              <w:rPr>
+                <w:rStyle w:val="Lienhypertexte"/>
+                <w:noProof/>
+              </w:rPr>
+              <w:t>C</w:t>
+            </w:r>
+            <w:r>
+              <w:rPr>
+                <w:rStyle w:val="Lienhypertexte"/>
+                <w:noProof/>
+              </w:rPr>
+              <w:t>ase</w:t>
+            </w:r>
+            <w:r>
+              <w:rPr>
+                <w:noProof/>
+                <w:webHidden/>
+              </w:rPr>
+              <w:tab/>
+            </w:r>
+            <w:r>
+              <w:rPr>
+                <w:noProof/>
+                <w:webHidden/>
+              </w:rPr>
+              <w:fldChar w:fldCharType="begin"/>
+            </w:r>
+            <w:r>
+              <w:rPr>
+                <w:noProof/>
+                <w:webHidden/>
+              </w:rPr>
+              <w:instrText xml:space="preserve"> PAGEREF _Toc159847473 \h </w:instrText>
+            </w:r>
+            <w:r>
+              <w:rPr>
+                <w:noProof/>
+                <w:webHidden/>
+              </w:rPr>
+            </w:r>
+            <w:r>
+              <w:rPr>
+                <w:noProof/>
+                <w:webHidden/>
+              </w:rPr>
+              <w:fldChar w:fldCharType="separate"/>
+            </w:r>
+            <w:r>
+              <w:rPr>
+                <w:noProof/>
+                <w:webHidden/>
+              </w:rPr>
+              <w:t>5</w:t>
             </w:r>
             <w:r>
               <w:rPr>
@@ -1647,14 +1815,14 @@
       <w:pPr>
         <w:pStyle w:val="Titre2"/>
       </w:pPr>
-      <w:bookmarkStart w:id="0" w:name="_Toc158880344"/>
+      <w:bookmarkStart w:id="2" w:name="_Toc159847467"/>
       <w:r>
         <w:t xml:space="preserve">1.1 </w:t>
       </w:r>
       <w:r>
         <w:t>Description du projet</w:t>
       </w:r>
-      <w:bookmarkEnd w:id="0"/>
+      <w:bookmarkEnd w:id="2"/>
     </w:p>
     <w:p>
       <w:pPr>
@@ -1753,14 +1921,14 @@
       <w:pPr>
         <w:pStyle w:val="Titre2"/>
       </w:pPr>
-      <w:bookmarkStart w:id="1" w:name="_Toc158880345"/>
+      <w:bookmarkStart w:id="3" w:name="_Toc159847468"/>
       <w:r>
         <w:t xml:space="preserve">1.2 </w:t>
       </w:r>
       <w:r>
         <w:t>Agile</w:t>
       </w:r>
-      <w:bookmarkEnd w:id="1"/>
+      <w:bookmarkEnd w:id="3"/>
       <w:r>
         <w:t xml:space="preserve"> </w:t>
       </w:r>
@@ -1871,8 +2039,9 @@
       <w:pPr>
         <w:pStyle w:val="Titre2"/>
       </w:pPr>
-      <w:bookmarkStart w:id="2" w:name="_Toc158880346"/>
-      <w:r>
+      <w:bookmarkStart w:id="4" w:name="_Toc159847469"/>
+      <w:r>
+        <w:lastRenderedPageBreak/>
         <w:t>1.3</w:t>
       </w:r>
       <w:r>
@@ -1881,7 +2050,7 @@
       <w:r>
         <w:t>Vues d’ensemble des fonctions pour l’application</w:t>
       </w:r>
-      <w:bookmarkEnd w:id="2"/>
+      <w:bookmarkEnd w:id="4"/>
     </w:p>
     <w:p>
       <w:pPr>
@@ -2119,11 +2288,11 @@
       <w:pPr>
         <w:pStyle w:val="Titre2"/>
       </w:pPr>
-      <w:bookmarkStart w:id="3" w:name="_Toc158880347"/>
+      <w:bookmarkStart w:id="5" w:name="_Toc159847470"/>
       <w:r>
         <w:t>1.4 Descriptions des utilisateurs.</w:t>
       </w:r>
-      <w:bookmarkEnd w:id="3"/>
+      <w:bookmarkEnd w:id="5"/>
       <w:r>
         <w:t xml:space="preserve"> </w:t>
       </w:r>
@@ -2234,6 +2403,7 @@
         <w:ind w:left="372"/>
       </w:pPr>
       <w:r>
+        <w:lastRenderedPageBreak/>
         <w:t>Les médecins auront accès</w:t>
       </w:r>
       <w:r>
@@ -2468,14 +2638,14 @@
       <w:pPr>
         <w:pStyle w:val="Titre2"/>
       </w:pPr>
-      <w:bookmarkStart w:id="4" w:name="_Toc158880348"/>
+      <w:bookmarkStart w:id="6" w:name="_Toc159847471"/>
       <w:r>
         <w:t xml:space="preserve">1.5 </w:t>
       </w:r>
       <w:r>
         <w:t>Contrainte de l’application</w:t>
       </w:r>
-      <w:bookmarkEnd w:id="4"/>
+      <w:bookmarkEnd w:id="6"/>
       <w:r>
         <w:t xml:space="preserve"> </w:t>
       </w:r>
@@ -2494,7 +2664,7 @@
             <wp:cNvGraphicFramePr/>
             <a:graphic xmlns:a="http://schemas.openxmlformats.org/drawingml/2006/main">
               <a:graphicData uri="http://schemas.openxmlformats.org/drawingml/2006/diagram">
-                <dgm:relIds xmlns:dgm="http://schemas.openxmlformats.org/drawingml/2006/diagram" xmlns:r="http://schemas.openxmlformats.org/officeDocument/2006/relationships" r:dm="rId9" r:lo="rId10" r:qs="rId11" r:cs="rId12"/>
+                <dgm:relIds xmlns:dgm="http://schemas.openxmlformats.org/drawingml/2006/diagram" xmlns:r="http://schemas.openxmlformats.org/officeDocument/2006/relationships" r:dm="rId10" r:lo="rId11" r:qs="rId12" r:cs="rId13"/>
               </a:graphicData>
             </a:graphic>
           </wp:inline>
@@ -2508,6 +2678,7 @@
         <w:ind w:left="0"/>
       </w:pPr>
       <w:r>
+        <w:lastRenderedPageBreak/>
         <w:t>Pour l</w:t>
       </w:r>
       <w:r>
@@ -2849,14 +3020,14 @@
       <w:pPr>
         <w:pStyle w:val="Titre2"/>
       </w:pPr>
-      <w:bookmarkStart w:id="5" w:name="_Toc158880349"/>
+      <w:bookmarkStart w:id="7" w:name="_Toc159847472"/>
       <w:r>
         <w:t xml:space="preserve">2.1 </w:t>
       </w:r>
       <w:r>
         <w:t>Définitions, acronymes et abréviations</w:t>
       </w:r>
-      <w:bookmarkEnd w:id="5"/>
+      <w:bookmarkEnd w:id="7"/>
     </w:p>
     <w:p>
       <w:r>
@@ -3013,6 +3184,7 @@
     </w:p>
     <w:p>
       <w:r>
+        <w:lastRenderedPageBreak/>
         <w:t>Définition HTML</w:t>
       </w:r>
       <w:r>
@@ -3087,7 +3259,6 @@
     </w:p>
     <w:p>
       <w:r>
-        <w:lastRenderedPageBreak/>
         <w:t xml:space="preserve">Node/ </w:t>
       </w:r>
       <w:proofErr w:type="spellStart"/>
@@ -3266,10 +3437,15 @@
     <w:p/>
     <w:p>
       <w:pPr>
-        <w:pStyle w:val="Titre1"/>
+        <w:pStyle w:val="Titre2"/>
       </w:pPr>
-      <w:r>
-        <w:t xml:space="preserve">2.2 Use Case </w:t>
+      <w:bookmarkStart w:id="8" w:name="_Toc159847473"/>
+      <w:r>
+        <w:t>2.2 Use Case</w:t>
+      </w:r>
+      <w:bookmarkEnd w:id="8"/>
+      <w:r>
+        <w:t xml:space="preserve"> </w:t>
       </w:r>
     </w:p>
     <w:tbl>
@@ -4299,6 +4475,7 @@
                 <w:lang w:eastAsia="fr-CA"/>
                 <w14:ligatures w14:val="none"/>
               </w:rPr>
+              <w:lastRenderedPageBreak/>
               <w:t>Acteur principal </w:t>
             </w:r>
           </w:p>
@@ -4584,7 +4761,6 @@
                 <w:lang w:eastAsia="fr-CA"/>
                 <w14:ligatures w14:val="none"/>
               </w:rPr>
-              <w:lastRenderedPageBreak/>
               <w:t>Scénario </w:t>
             </w:r>
           </w:p>
@@ -5230,16 +5406,7 @@
                 <w:lang w:eastAsia="fr-CA"/>
                 <w14:ligatures w14:val="none"/>
               </w:rPr>
-              <w:t xml:space="preserve"> </w:t>
-            </w:r>
-            <w:r>
-              <w:rPr>
-                <w:rFonts w:ascii="Calibri" w:eastAsia="Times New Roman" w:hAnsi="Calibri" w:cs="Calibri"/>
-                <w:kern w:val="0"/>
-                <w:lang w:eastAsia="fr-CA"/>
-                <w14:ligatures w14:val="none"/>
-              </w:rPr>
-              <w:t>docteur</w:t>
+              <w:t xml:space="preserve"> docteur</w:t>
             </w:r>
             <w:r>
               <w:rPr>
@@ -5766,28 +5933,35 @@
                 <w:lang w:eastAsia="fr-CA"/>
                 <w14:ligatures w14:val="none"/>
               </w:rPr>
-              <w:t xml:space="preserve">e patient </w:t>
-            </w:r>
-            <w:proofErr w:type="spellStart"/>
-            <w:r>
-              <w:rPr>
-                <w:rFonts w:ascii="Calibri" w:eastAsia="Times New Roman" w:hAnsi="Calibri" w:cs="Calibri"/>
-                <w:kern w:val="0"/>
-                <w:lang w:eastAsia="fr-CA"/>
-                <w14:ligatures w14:val="none"/>
-              </w:rPr>
-              <w:t>recoi</w:t>
-            </w:r>
-            <w:r>
-              <w:rPr>
-                <w:rFonts w:ascii="Calibri" w:eastAsia="Times New Roman" w:hAnsi="Calibri" w:cs="Calibri"/>
-                <w:kern w:val="0"/>
-                <w:lang w:eastAsia="fr-CA"/>
-                <w14:ligatures w14:val="none"/>
-              </w:rPr>
-              <w:t>s</w:t>
-            </w:r>
-            <w:proofErr w:type="spellEnd"/>
+              <w:t>e patient r</w:t>
+            </w:r>
+            <w:r>
+              <w:rPr>
+                <w:rFonts w:ascii="Calibri" w:eastAsia="Times New Roman" w:hAnsi="Calibri" w:cs="Calibri"/>
+                <w:kern w:val="0"/>
+                <w:lang w:eastAsia="fr-CA"/>
+                <w14:ligatures w14:val="none"/>
+              </w:rPr>
+              <w:t>e</w:t>
+            </w:r>
+            <w:r>
+              <w:rPr>
+                <w:rFonts w:ascii="Calibri" w:eastAsia="Times New Roman" w:hAnsi="Calibri" w:cs="Calibri"/>
+                <w:kern w:val="0"/>
+                <w:lang w:eastAsia="fr-CA"/>
+                <w14:ligatures w14:val="none"/>
+              </w:rPr>
+              <w:t>ç</w:t>
+            </w:r>
+            <w:r>
+              <w:rPr>
+                <w:rFonts w:ascii="Calibri" w:eastAsia="Times New Roman" w:hAnsi="Calibri" w:cs="Calibri"/>
+                <w:kern w:val="0"/>
+                <w:lang w:eastAsia="fr-CA"/>
+                <w14:ligatures w14:val="none"/>
+              </w:rPr>
+              <w:t>oit</w:t>
+            </w:r>
             <w:r>
               <w:rPr>
                 <w:rFonts w:ascii="Calibri" w:eastAsia="Times New Roman" w:hAnsi="Calibri" w:cs="Calibri"/>
@@ -6761,17 +6935,15 @@
               </w:rPr>
               <w:t xml:space="preserve">   Le docteur et le patient </w:t>
             </w:r>
-            <w:proofErr w:type="spellStart"/>
-            <w:r>
-              <w:rPr>
-                <w:rFonts w:ascii="Calibri" w:eastAsia="Times New Roman" w:hAnsi="Calibri" w:cs="Calibri"/>
-                <w:kern w:val="0"/>
-                <w:lang w:eastAsia="fr-CA"/>
-                <w14:ligatures w14:val="none"/>
-              </w:rPr>
-              <w:t>recevera</w:t>
-            </w:r>
-            <w:proofErr w:type="spellEnd"/>
+            <w:r>
+              <w:rPr>
+                <w:rFonts w:ascii="Calibri" w:eastAsia="Times New Roman" w:hAnsi="Calibri" w:cs="Calibri"/>
+                <w:kern w:val="0"/>
+                <w:lang w:eastAsia="fr-CA"/>
+                <w14:ligatures w14:val="none"/>
+              </w:rPr>
+              <w:t>recevra</w:t>
+            </w:r>
             <w:r>
               <w:rPr>
                 <w:rFonts w:ascii="Calibri" w:eastAsia="Times New Roman" w:hAnsi="Calibri" w:cs="Calibri"/>
@@ -6800,6 +6972,3385 @@
         <w:ind w:left="0" w:firstLine="720"/>
       </w:pPr>
     </w:p>
+    <w:tbl>
+      <w:tblPr>
+        <w:tblW w:w="0" w:type="dxa"/>
+        <w:tblBorders>
+          <w:top w:val="outset" w:sz="6" w:space="0" w:color="auto"/>
+          <w:left w:val="outset" w:sz="6" w:space="0" w:color="auto"/>
+          <w:bottom w:val="outset" w:sz="6" w:space="0" w:color="auto"/>
+          <w:right w:val="outset" w:sz="6" w:space="0" w:color="auto"/>
+        </w:tblBorders>
+        <w:tblCellMar>
+          <w:left w:w="0" w:type="dxa"/>
+          <w:right w:w="0" w:type="dxa"/>
+        </w:tblCellMar>
+        <w:tblLook w:val="04A0" w:firstRow="1" w:lastRow="0" w:firstColumn="1" w:lastColumn="0" w:noHBand="0" w:noVBand="1"/>
+      </w:tblPr>
+      <w:tblGrid>
+        <w:gridCol w:w="1950"/>
+        <w:gridCol w:w="6900"/>
+      </w:tblGrid>
+      <w:tr>
+        <w:trPr>
+          <w:trHeight w:val="300"/>
+        </w:trPr>
+        <w:tc>
+          <w:tcPr>
+            <w:tcW w:w="1950" w:type="dxa"/>
+            <w:tcBorders>
+              <w:top w:val="single" w:sz="6" w:space="0" w:color="auto"/>
+              <w:left w:val="single" w:sz="6" w:space="0" w:color="auto"/>
+              <w:bottom w:val="single" w:sz="6" w:space="0" w:color="auto"/>
+              <w:right w:val="single" w:sz="6" w:space="0" w:color="auto"/>
+            </w:tcBorders>
+            <w:shd w:val="clear" w:color="auto" w:fill="auto"/>
+            <w:hideMark/>
+          </w:tcPr>
+          <w:p>
+            <w:pPr>
+              <w:spacing w:after="0" w:line="240" w:lineRule="auto"/>
+              <w:textAlignment w:val="baseline"/>
+              <w:rPr>
+                <w:rFonts w:ascii="Segoe UI" w:eastAsia="Times New Roman" w:hAnsi="Segoe UI" w:cs="Segoe UI"/>
+                <w:kern w:val="0"/>
+                <w:sz w:val="18"/>
+                <w:szCs w:val="18"/>
+                <w:lang w:eastAsia="fr-CA"/>
+                <w14:ligatures w14:val="none"/>
+              </w:rPr>
+            </w:pPr>
+            <w:r>
+              <w:rPr>
+                <w:rFonts w:ascii="Calibri" w:eastAsia="Times New Roman" w:hAnsi="Calibri" w:cs="Calibri"/>
+                <w:kern w:val="0"/>
+                <w:lang w:eastAsia="fr-CA"/>
+                <w14:ligatures w14:val="none"/>
+              </w:rPr>
+              <w:t>Id Use case  </w:t>
+            </w:r>
+          </w:p>
+        </w:tc>
+        <w:tc>
+          <w:tcPr>
+            <w:tcW w:w="6900" w:type="dxa"/>
+            <w:tcBorders>
+              <w:top w:val="single" w:sz="6" w:space="0" w:color="auto"/>
+              <w:left w:val="single" w:sz="6" w:space="0" w:color="auto"/>
+              <w:bottom w:val="single" w:sz="6" w:space="0" w:color="auto"/>
+              <w:right w:val="single" w:sz="6" w:space="0" w:color="auto"/>
+            </w:tcBorders>
+            <w:shd w:val="clear" w:color="auto" w:fill="auto"/>
+            <w:hideMark/>
+          </w:tcPr>
+          <w:p>
+            <w:pPr>
+              <w:spacing w:after="0" w:line="240" w:lineRule="auto"/>
+              <w:textAlignment w:val="baseline"/>
+              <w:rPr>
+                <w:rFonts w:ascii="Segoe UI" w:eastAsia="Times New Roman" w:hAnsi="Segoe UI" w:cs="Segoe UI"/>
+                <w:kern w:val="0"/>
+                <w:sz w:val="18"/>
+                <w:szCs w:val="18"/>
+                <w:lang w:eastAsia="fr-CA"/>
+                <w14:ligatures w14:val="none"/>
+              </w:rPr>
+            </w:pPr>
+            <w:r>
+              <w:rPr>
+                <w:rFonts w:ascii="Calibri" w:eastAsia="Times New Roman" w:hAnsi="Calibri" w:cs="Calibri"/>
+                <w:kern w:val="0"/>
+                <w:lang w:eastAsia="fr-CA"/>
+                <w14:ligatures w14:val="none"/>
+              </w:rPr>
+              <w:t>v.</w:t>
+            </w:r>
+            <w:r>
+              <w:rPr>
+                <w:rFonts w:ascii="Calibri" w:eastAsia="Times New Roman" w:hAnsi="Calibri" w:cs="Calibri"/>
+                <w:kern w:val="0"/>
+                <w:lang w:eastAsia="fr-CA"/>
+                <w14:ligatures w14:val="none"/>
+              </w:rPr>
+              <w:t>1</w:t>
+            </w:r>
+          </w:p>
+        </w:tc>
+      </w:tr>
+      <w:tr>
+        <w:trPr>
+          <w:trHeight w:val="300"/>
+        </w:trPr>
+        <w:tc>
+          <w:tcPr>
+            <w:tcW w:w="1950" w:type="dxa"/>
+            <w:tcBorders>
+              <w:top w:val="single" w:sz="6" w:space="0" w:color="auto"/>
+              <w:left w:val="single" w:sz="6" w:space="0" w:color="auto"/>
+              <w:bottom w:val="single" w:sz="6" w:space="0" w:color="auto"/>
+              <w:right w:val="single" w:sz="6" w:space="0" w:color="auto"/>
+            </w:tcBorders>
+            <w:shd w:val="clear" w:color="auto" w:fill="auto"/>
+            <w:hideMark/>
+          </w:tcPr>
+          <w:p>
+            <w:pPr>
+              <w:spacing w:after="0" w:line="240" w:lineRule="auto"/>
+              <w:textAlignment w:val="baseline"/>
+              <w:rPr>
+                <w:rFonts w:ascii="Segoe UI" w:eastAsia="Times New Roman" w:hAnsi="Segoe UI" w:cs="Segoe UI"/>
+                <w:kern w:val="0"/>
+                <w:sz w:val="18"/>
+                <w:szCs w:val="18"/>
+                <w:lang w:eastAsia="fr-CA"/>
+                <w14:ligatures w14:val="none"/>
+              </w:rPr>
+            </w:pPr>
+            <w:r>
+              <w:rPr>
+                <w:rFonts w:ascii="Calibri" w:eastAsia="Times New Roman" w:hAnsi="Calibri" w:cs="Calibri"/>
+                <w:kern w:val="0"/>
+                <w:lang w:eastAsia="fr-CA"/>
+                <w14:ligatures w14:val="none"/>
+              </w:rPr>
+              <w:t>Nom use case  </w:t>
+            </w:r>
+          </w:p>
+        </w:tc>
+        <w:tc>
+          <w:tcPr>
+            <w:tcW w:w="6900" w:type="dxa"/>
+            <w:tcBorders>
+              <w:top w:val="single" w:sz="6" w:space="0" w:color="auto"/>
+              <w:left w:val="single" w:sz="6" w:space="0" w:color="auto"/>
+              <w:bottom w:val="single" w:sz="6" w:space="0" w:color="auto"/>
+              <w:right w:val="single" w:sz="6" w:space="0" w:color="auto"/>
+            </w:tcBorders>
+            <w:shd w:val="clear" w:color="auto" w:fill="auto"/>
+            <w:hideMark/>
+          </w:tcPr>
+          <w:p>
+            <w:pPr>
+              <w:spacing w:after="0" w:line="240" w:lineRule="auto"/>
+              <w:textAlignment w:val="baseline"/>
+              <w:rPr>
+                <w:rFonts w:ascii="Segoe UI" w:eastAsia="Times New Roman" w:hAnsi="Segoe UI" w:cs="Segoe UI"/>
+                <w:kern w:val="0"/>
+                <w:sz w:val="18"/>
+                <w:szCs w:val="18"/>
+                <w:lang w:eastAsia="fr-CA"/>
+                <w14:ligatures w14:val="none"/>
+              </w:rPr>
+            </w:pPr>
+            <w:r>
+              <w:rPr>
+                <w:rFonts w:ascii="Segoe UI" w:eastAsia="Times New Roman" w:hAnsi="Segoe UI" w:cs="Segoe UI"/>
+                <w:kern w:val="0"/>
+                <w:sz w:val="18"/>
+                <w:szCs w:val="18"/>
+                <w:lang w:eastAsia="fr-CA"/>
+                <w14:ligatures w14:val="none"/>
+              </w:rPr>
+              <w:t xml:space="preserve">Inscription </w:t>
+            </w:r>
+          </w:p>
+        </w:tc>
+      </w:tr>
+      <w:tr>
+        <w:trPr>
+          <w:trHeight w:val="300"/>
+        </w:trPr>
+        <w:tc>
+          <w:tcPr>
+            <w:tcW w:w="1950" w:type="dxa"/>
+            <w:tcBorders>
+              <w:top w:val="single" w:sz="6" w:space="0" w:color="auto"/>
+              <w:left w:val="single" w:sz="6" w:space="0" w:color="auto"/>
+              <w:bottom w:val="single" w:sz="6" w:space="0" w:color="auto"/>
+              <w:right w:val="single" w:sz="6" w:space="0" w:color="auto"/>
+            </w:tcBorders>
+            <w:shd w:val="clear" w:color="auto" w:fill="auto"/>
+            <w:hideMark/>
+          </w:tcPr>
+          <w:p>
+            <w:pPr>
+              <w:spacing w:after="0" w:line="240" w:lineRule="auto"/>
+              <w:textAlignment w:val="baseline"/>
+              <w:rPr>
+                <w:rFonts w:ascii="Segoe UI" w:eastAsia="Times New Roman" w:hAnsi="Segoe UI" w:cs="Segoe UI"/>
+                <w:kern w:val="0"/>
+                <w:sz w:val="18"/>
+                <w:szCs w:val="18"/>
+                <w:lang w:eastAsia="fr-CA"/>
+                <w14:ligatures w14:val="none"/>
+              </w:rPr>
+            </w:pPr>
+            <w:r>
+              <w:rPr>
+                <w:rFonts w:ascii="Calibri" w:eastAsia="Times New Roman" w:hAnsi="Calibri" w:cs="Calibri"/>
+                <w:kern w:val="0"/>
+                <w:lang w:eastAsia="fr-CA"/>
+                <w14:ligatures w14:val="none"/>
+              </w:rPr>
+              <w:lastRenderedPageBreak/>
+              <w:t>Objectif </w:t>
+            </w:r>
+          </w:p>
+        </w:tc>
+        <w:tc>
+          <w:tcPr>
+            <w:tcW w:w="6900" w:type="dxa"/>
+            <w:tcBorders>
+              <w:top w:val="single" w:sz="6" w:space="0" w:color="auto"/>
+              <w:left w:val="single" w:sz="6" w:space="0" w:color="auto"/>
+              <w:bottom w:val="single" w:sz="6" w:space="0" w:color="auto"/>
+              <w:right w:val="single" w:sz="6" w:space="0" w:color="auto"/>
+            </w:tcBorders>
+            <w:shd w:val="clear" w:color="auto" w:fill="auto"/>
+            <w:hideMark/>
+          </w:tcPr>
+          <w:p>
+            <w:pPr>
+              <w:spacing w:after="0" w:line="240" w:lineRule="auto"/>
+              <w:textAlignment w:val="baseline"/>
+              <w:rPr>
+                <w:rFonts w:ascii="Segoe UI" w:eastAsia="Times New Roman" w:hAnsi="Segoe UI" w:cs="Segoe UI"/>
+                <w:kern w:val="0"/>
+                <w:sz w:val="18"/>
+                <w:szCs w:val="18"/>
+                <w:lang w:eastAsia="fr-CA"/>
+                <w14:ligatures w14:val="none"/>
+              </w:rPr>
+            </w:pPr>
+            <w:r>
+              <w:rPr>
+                <w:rFonts w:ascii="Segoe UI" w:eastAsia="Times New Roman" w:hAnsi="Segoe UI" w:cs="Segoe UI"/>
+                <w:kern w:val="0"/>
+                <w:sz w:val="18"/>
+                <w:szCs w:val="18"/>
+                <w:lang w:eastAsia="fr-CA"/>
+                <w14:ligatures w14:val="none"/>
+              </w:rPr>
+              <w:t>S’inscrire dans l’application</w:t>
+            </w:r>
+          </w:p>
+        </w:tc>
+      </w:tr>
+      <w:tr>
+        <w:trPr>
+          <w:trHeight w:val="300"/>
+        </w:trPr>
+        <w:tc>
+          <w:tcPr>
+            <w:tcW w:w="1950" w:type="dxa"/>
+            <w:tcBorders>
+              <w:top w:val="single" w:sz="6" w:space="0" w:color="auto"/>
+              <w:left w:val="single" w:sz="6" w:space="0" w:color="auto"/>
+              <w:bottom w:val="single" w:sz="6" w:space="0" w:color="auto"/>
+              <w:right w:val="single" w:sz="6" w:space="0" w:color="auto"/>
+            </w:tcBorders>
+            <w:shd w:val="clear" w:color="auto" w:fill="auto"/>
+            <w:hideMark/>
+          </w:tcPr>
+          <w:p>
+            <w:pPr>
+              <w:spacing w:after="0" w:line="240" w:lineRule="auto"/>
+              <w:textAlignment w:val="baseline"/>
+              <w:rPr>
+                <w:rFonts w:ascii="Segoe UI" w:eastAsia="Times New Roman" w:hAnsi="Segoe UI" w:cs="Segoe UI"/>
+                <w:kern w:val="0"/>
+                <w:sz w:val="18"/>
+                <w:szCs w:val="18"/>
+                <w:lang w:eastAsia="fr-CA"/>
+                <w14:ligatures w14:val="none"/>
+              </w:rPr>
+            </w:pPr>
+            <w:r>
+              <w:rPr>
+                <w:rFonts w:ascii="Calibri" w:eastAsia="Times New Roman" w:hAnsi="Calibri" w:cs="Calibri"/>
+                <w:kern w:val="0"/>
+                <w:lang w:eastAsia="fr-CA"/>
+                <w14:ligatures w14:val="none"/>
+              </w:rPr>
+              <w:t>Acteur principal </w:t>
+            </w:r>
+          </w:p>
+        </w:tc>
+        <w:tc>
+          <w:tcPr>
+            <w:tcW w:w="6900" w:type="dxa"/>
+            <w:tcBorders>
+              <w:top w:val="single" w:sz="6" w:space="0" w:color="auto"/>
+              <w:left w:val="single" w:sz="6" w:space="0" w:color="auto"/>
+              <w:bottom w:val="single" w:sz="6" w:space="0" w:color="auto"/>
+              <w:right w:val="single" w:sz="6" w:space="0" w:color="auto"/>
+            </w:tcBorders>
+            <w:shd w:val="clear" w:color="auto" w:fill="auto"/>
+            <w:hideMark/>
+          </w:tcPr>
+          <w:p>
+            <w:pPr>
+              <w:spacing w:after="0" w:line="240" w:lineRule="auto"/>
+              <w:textAlignment w:val="baseline"/>
+              <w:rPr>
+                <w:rFonts w:ascii="Segoe UI" w:eastAsia="Times New Roman" w:hAnsi="Segoe UI" w:cs="Segoe UI"/>
+                <w:kern w:val="0"/>
+                <w:sz w:val="18"/>
+                <w:szCs w:val="18"/>
+                <w:lang w:eastAsia="fr-CA"/>
+                <w14:ligatures w14:val="none"/>
+              </w:rPr>
+            </w:pPr>
+            <w:r>
+              <w:rPr>
+                <w:rFonts w:ascii="Calibri" w:eastAsia="Times New Roman" w:hAnsi="Calibri" w:cs="Calibri"/>
+                <w:kern w:val="0"/>
+                <w:lang w:eastAsia="fr-CA"/>
+                <w14:ligatures w14:val="none"/>
+              </w:rPr>
+              <w:t>Patient, Docteur, Frontend</w:t>
+            </w:r>
+          </w:p>
+        </w:tc>
+      </w:tr>
+      <w:tr>
+        <w:trPr>
+          <w:trHeight w:val="300"/>
+        </w:trPr>
+        <w:tc>
+          <w:tcPr>
+            <w:tcW w:w="1950" w:type="dxa"/>
+            <w:tcBorders>
+              <w:top w:val="single" w:sz="6" w:space="0" w:color="auto"/>
+              <w:left w:val="single" w:sz="6" w:space="0" w:color="auto"/>
+              <w:bottom w:val="single" w:sz="6" w:space="0" w:color="auto"/>
+              <w:right w:val="single" w:sz="6" w:space="0" w:color="auto"/>
+            </w:tcBorders>
+            <w:shd w:val="clear" w:color="auto" w:fill="auto"/>
+            <w:hideMark/>
+          </w:tcPr>
+          <w:p>
+            <w:pPr>
+              <w:spacing w:after="0" w:line="240" w:lineRule="auto"/>
+              <w:textAlignment w:val="baseline"/>
+              <w:rPr>
+                <w:rFonts w:ascii="Segoe UI" w:eastAsia="Times New Roman" w:hAnsi="Segoe UI" w:cs="Segoe UI"/>
+                <w:kern w:val="0"/>
+                <w:sz w:val="18"/>
+                <w:szCs w:val="18"/>
+                <w:lang w:eastAsia="fr-CA"/>
+                <w14:ligatures w14:val="none"/>
+              </w:rPr>
+            </w:pPr>
+            <w:r>
+              <w:rPr>
+                <w:rFonts w:ascii="Calibri" w:eastAsia="Times New Roman" w:hAnsi="Calibri" w:cs="Calibri"/>
+                <w:kern w:val="0"/>
+                <w:lang w:eastAsia="fr-CA"/>
+                <w14:ligatures w14:val="none"/>
+              </w:rPr>
+              <w:t>Acteur secondaire  </w:t>
+            </w:r>
+          </w:p>
+        </w:tc>
+        <w:tc>
+          <w:tcPr>
+            <w:tcW w:w="6900" w:type="dxa"/>
+            <w:tcBorders>
+              <w:top w:val="single" w:sz="6" w:space="0" w:color="auto"/>
+              <w:left w:val="single" w:sz="6" w:space="0" w:color="auto"/>
+              <w:bottom w:val="single" w:sz="6" w:space="0" w:color="auto"/>
+              <w:right w:val="single" w:sz="6" w:space="0" w:color="auto"/>
+            </w:tcBorders>
+            <w:shd w:val="clear" w:color="auto" w:fill="auto"/>
+            <w:hideMark/>
+          </w:tcPr>
+          <w:p>
+            <w:pPr>
+              <w:spacing w:after="0" w:line="240" w:lineRule="auto"/>
+              <w:textAlignment w:val="baseline"/>
+              <w:rPr>
+                <w:rFonts w:ascii="Segoe UI" w:eastAsia="Times New Roman" w:hAnsi="Segoe UI" w:cs="Segoe UI"/>
+                <w:kern w:val="0"/>
+                <w:sz w:val="18"/>
+                <w:szCs w:val="18"/>
+                <w:lang w:eastAsia="fr-CA"/>
+                <w14:ligatures w14:val="none"/>
+              </w:rPr>
+            </w:pPr>
+            <w:r>
+              <w:rPr>
+                <w:rFonts w:ascii="Calibri" w:eastAsia="Times New Roman" w:hAnsi="Calibri" w:cs="Calibri"/>
+                <w:kern w:val="0"/>
+                <w:lang w:eastAsia="fr-CA"/>
+                <w14:ligatures w14:val="none"/>
+              </w:rPr>
+              <w:t>Serveur, bd</w:t>
+            </w:r>
+            <w:r>
+              <w:rPr>
+                <w:rFonts w:ascii="Calibri" w:eastAsia="Times New Roman" w:hAnsi="Calibri" w:cs="Calibri"/>
+                <w:kern w:val="0"/>
+                <w:lang w:eastAsia="fr-CA"/>
+                <w14:ligatures w14:val="none"/>
+              </w:rPr>
+              <w:t>, backend</w:t>
+            </w:r>
+            <w:r>
+              <w:rPr>
+                <w:rFonts w:ascii="Calibri" w:eastAsia="Times New Roman" w:hAnsi="Calibri" w:cs="Calibri"/>
+                <w:kern w:val="0"/>
+                <w:lang w:eastAsia="fr-CA"/>
+                <w14:ligatures w14:val="none"/>
+              </w:rPr>
+              <w:t> </w:t>
+            </w:r>
+          </w:p>
+        </w:tc>
+      </w:tr>
+      <w:tr>
+        <w:trPr>
+          <w:trHeight w:val="300"/>
+        </w:trPr>
+        <w:tc>
+          <w:tcPr>
+            <w:tcW w:w="1950" w:type="dxa"/>
+            <w:tcBorders>
+              <w:top w:val="single" w:sz="6" w:space="0" w:color="auto"/>
+              <w:left w:val="single" w:sz="6" w:space="0" w:color="auto"/>
+              <w:bottom w:val="single" w:sz="6" w:space="0" w:color="auto"/>
+              <w:right w:val="single" w:sz="6" w:space="0" w:color="auto"/>
+            </w:tcBorders>
+            <w:shd w:val="clear" w:color="auto" w:fill="auto"/>
+            <w:hideMark/>
+          </w:tcPr>
+          <w:p>
+            <w:pPr>
+              <w:spacing w:after="0" w:line="240" w:lineRule="auto"/>
+              <w:textAlignment w:val="baseline"/>
+              <w:rPr>
+                <w:rFonts w:ascii="Segoe UI" w:eastAsia="Times New Roman" w:hAnsi="Segoe UI" w:cs="Segoe UI"/>
+                <w:kern w:val="0"/>
+                <w:sz w:val="18"/>
+                <w:szCs w:val="18"/>
+                <w:lang w:eastAsia="fr-CA"/>
+                <w14:ligatures w14:val="none"/>
+              </w:rPr>
+            </w:pPr>
+            <w:r>
+              <w:rPr>
+                <w:rFonts w:ascii="Calibri" w:eastAsia="Times New Roman" w:hAnsi="Calibri" w:cs="Calibri"/>
+                <w:kern w:val="0"/>
+                <w:lang w:eastAsia="fr-CA"/>
+                <w14:ligatures w14:val="none"/>
+              </w:rPr>
+              <w:t>Pré condition </w:t>
+            </w:r>
+          </w:p>
+        </w:tc>
+        <w:tc>
+          <w:tcPr>
+            <w:tcW w:w="6900" w:type="dxa"/>
+            <w:tcBorders>
+              <w:top w:val="single" w:sz="6" w:space="0" w:color="auto"/>
+              <w:left w:val="single" w:sz="6" w:space="0" w:color="auto"/>
+              <w:bottom w:val="single" w:sz="6" w:space="0" w:color="auto"/>
+              <w:right w:val="single" w:sz="6" w:space="0" w:color="auto"/>
+            </w:tcBorders>
+            <w:shd w:val="clear" w:color="auto" w:fill="auto"/>
+            <w:hideMark/>
+          </w:tcPr>
+          <w:p>
+            <w:pPr>
+              <w:spacing w:after="0" w:line="240" w:lineRule="auto"/>
+              <w:textAlignment w:val="baseline"/>
+              <w:rPr>
+                <w:rFonts w:ascii="Segoe UI" w:eastAsia="Times New Roman" w:hAnsi="Segoe UI" w:cs="Segoe UI"/>
+                <w:kern w:val="0"/>
+                <w:sz w:val="18"/>
+                <w:szCs w:val="18"/>
+                <w:lang w:eastAsia="fr-CA"/>
+                <w14:ligatures w14:val="none"/>
+              </w:rPr>
+            </w:pPr>
+            <w:r>
+              <w:rPr>
+                <w:rFonts w:ascii="Calibri" w:eastAsia="Times New Roman" w:hAnsi="Calibri" w:cs="Calibri"/>
+                <w:kern w:val="0"/>
+                <w:lang w:eastAsia="fr-CA"/>
+                <w14:ligatures w14:val="none"/>
+              </w:rPr>
+              <w:t>L’utilisateur</w:t>
+            </w:r>
+            <w:r>
+              <w:rPr>
+                <w:rFonts w:ascii="Calibri" w:eastAsia="Times New Roman" w:hAnsi="Calibri" w:cs="Calibri"/>
+                <w:kern w:val="0"/>
+                <w:lang w:eastAsia="fr-CA"/>
+                <w14:ligatures w14:val="none"/>
+              </w:rPr>
+              <w:t xml:space="preserve"> est</w:t>
+            </w:r>
+            <w:r>
+              <w:rPr>
+                <w:rFonts w:ascii="Calibri" w:eastAsia="Times New Roman" w:hAnsi="Calibri" w:cs="Calibri"/>
+                <w:kern w:val="0"/>
+                <w:lang w:eastAsia="fr-CA"/>
+                <w14:ligatures w14:val="none"/>
+              </w:rPr>
+              <w:t xml:space="preserve"> sur la page de</w:t>
+            </w:r>
+            <w:r>
+              <w:rPr>
+                <w:rFonts w:ascii="Calibri" w:eastAsia="Times New Roman" w:hAnsi="Calibri" w:cs="Calibri"/>
+                <w:kern w:val="0"/>
+                <w:lang w:eastAsia="fr-CA"/>
+                <w14:ligatures w14:val="none"/>
+              </w:rPr>
+              <w:t xml:space="preserve"> connexion</w:t>
+            </w:r>
+            <w:r>
+              <w:rPr>
+                <w:rFonts w:ascii="Calibri" w:eastAsia="Times New Roman" w:hAnsi="Calibri" w:cs="Calibri"/>
+                <w:kern w:val="0"/>
+                <w:lang w:eastAsia="fr-CA"/>
+                <w14:ligatures w14:val="none"/>
+              </w:rPr>
+              <w:t>.</w:t>
+            </w:r>
+          </w:p>
+        </w:tc>
+      </w:tr>
+      <w:tr>
+        <w:trPr>
+          <w:trHeight w:val="300"/>
+        </w:trPr>
+        <w:tc>
+          <w:tcPr>
+            <w:tcW w:w="1950" w:type="dxa"/>
+            <w:tcBorders>
+              <w:top w:val="single" w:sz="6" w:space="0" w:color="auto"/>
+              <w:left w:val="single" w:sz="6" w:space="0" w:color="auto"/>
+              <w:bottom w:val="single" w:sz="6" w:space="0" w:color="auto"/>
+              <w:right w:val="single" w:sz="6" w:space="0" w:color="auto"/>
+            </w:tcBorders>
+            <w:shd w:val="clear" w:color="auto" w:fill="auto"/>
+            <w:hideMark/>
+          </w:tcPr>
+          <w:p>
+            <w:pPr>
+              <w:spacing w:after="0" w:line="240" w:lineRule="auto"/>
+              <w:textAlignment w:val="baseline"/>
+              <w:rPr>
+                <w:rFonts w:ascii="Segoe UI" w:eastAsia="Times New Roman" w:hAnsi="Segoe UI" w:cs="Segoe UI"/>
+                <w:kern w:val="0"/>
+                <w:sz w:val="18"/>
+                <w:szCs w:val="18"/>
+                <w:lang w:eastAsia="fr-CA"/>
+                <w14:ligatures w14:val="none"/>
+              </w:rPr>
+            </w:pPr>
+            <w:r>
+              <w:rPr>
+                <w:rFonts w:ascii="Calibri" w:eastAsia="Times New Roman" w:hAnsi="Calibri" w:cs="Calibri"/>
+                <w:kern w:val="0"/>
+                <w:lang w:eastAsia="fr-CA"/>
+                <w14:ligatures w14:val="none"/>
+              </w:rPr>
+              <w:t>Scénario </w:t>
+            </w:r>
+          </w:p>
+        </w:tc>
+        <w:tc>
+          <w:tcPr>
+            <w:tcW w:w="6900" w:type="dxa"/>
+            <w:tcBorders>
+              <w:top w:val="single" w:sz="6" w:space="0" w:color="auto"/>
+              <w:left w:val="single" w:sz="6" w:space="0" w:color="auto"/>
+              <w:bottom w:val="single" w:sz="6" w:space="0" w:color="auto"/>
+              <w:right w:val="single" w:sz="6" w:space="0" w:color="auto"/>
+            </w:tcBorders>
+            <w:shd w:val="clear" w:color="auto" w:fill="auto"/>
+            <w:hideMark/>
+          </w:tcPr>
+          <w:p>
+            <w:pPr>
+              <w:spacing w:after="0" w:line="240" w:lineRule="auto"/>
+              <w:textAlignment w:val="baseline"/>
+              <w:rPr>
+                <w:rFonts w:ascii="Calibri" w:eastAsia="Times New Roman" w:hAnsi="Calibri" w:cs="Calibri"/>
+                <w:kern w:val="0"/>
+                <w:lang w:eastAsia="fr-CA"/>
+                <w14:ligatures w14:val="none"/>
+              </w:rPr>
+            </w:pPr>
+            <w:r>
+              <w:rPr>
+                <w:rFonts w:ascii="Calibri" w:eastAsia="Times New Roman" w:hAnsi="Calibri" w:cs="Calibri"/>
+                <w:kern w:val="0"/>
+                <w:lang w:eastAsia="fr-CA"/>
+                <w14:ligatures w14:val="none"/>
+              </w:rPr>
+              <w:t>Nominal :</w:t>
+            </w:r>
+            <w:r>
+              <w:rPr>
+                <w:rFonts w:ascii="Calibri" w:eastAsia="Times New Roman" w:hAnsi="Calibri" w:cs="Calibri"/>
+                <w:kern w:val="0"/>
+                <w:lang w:eastAsia="fr-CA"/>
+                <w14:ligatures w14:val="none"/>
+              </w:rPr>
+              <w:t xml:space="preserve"> </w:t>
+            </w:r>
+            <w:r>
+              <w:rPr>
+                <w:rFonts w:ascii="Calibri" w:eastAsia="Times New Roman" w:hAnsi="Calibri" w:cs="Calibri"/>
+                <w:kern w:val="0"/>
+                <w:lang w:eastAsia="fr-CA"/>
+                <w14:ligatures w14:val="none"/>
+              </w:rPr>
+              <w:t>L’utilisateur</w:t>
+            </w:r>
+            <w:r>
+              <w:rPr>
+                <w:rFonts w:ascii="Calibri" w:eastAsia="Times New Roman" w:hAnsi="Calibri" w:cs="Calibri"/>
+                <w:kern w:val="0"/>
+                <w:lang w:eastAsia="fr-CA"/>
+                <w14:ligatures w14:val="none"/>
+              </w:rPr>
+              <w:t xml:space="preserve"> sélectionne l</w:t>
+            </w:r>
+            <w:r>
+              <w:rPr>
+                <w:rFonts w:ascii="Calibri" w:eastAsia="Times New Roman" w:hAnsi="Calibri" w:cs="Calibri"/>
+                <w:kern w:val="0"/>
+                <w:lang w:eastAsia="fr-CA"/>
+                <w14:ligatures w14:val="none"/>
+              </w:rPr>
+              <w:t>’option sign-up/</w:t>
+            </w:r>
+            <w:r>
+              <w:rPr>
+                <w:rFonts w:ascii="Calibri" w:eastAsia="Times New Roman" w:hAnsi="Calibri" w:cs="Calibri"/>
+                <w:kern w:val="0"/>
+                <w:lang w:eastAsia="fr-CA"/>
+                <w14:ligatures w14:val="none"/>
+              </w:rPr>
+              <w:t>inscription</w:t>
+            </w:r>
+            <w:r>
+              <w:rPr>
+                <w:rFonts w:ascii="Calibri" w:eastAsia="Times New Roman" w:hAnsi="Calibri" w:cs="Calibri"/>
+                <w:kern w:val="0"/>
+                <w:lang w:eastAsia="fr-CA"/>
+                <w14:ligatures w14:val="none"/>
+              </w:rPr>
+              <w:t xml:space="preserve"> et le redirige vers la page </w:t>
+            </w:r>
+            <w:r>
+              <w:rPr>
+                <w:rFonts w:ascii="Calibri" w:eastAsia="Times New Roman" w:hAnsi="Calibri" w:cs="Calibri"/>
+                <w:kern w:val="0"/>
+                <w:lang w:eastAsia="fr-CA"/>
+                <w14:ligatures w14:val="none"/>
+              </w:rPr>
+              <w:t>création</w:t>
+            </w:r>
+            <w:r>
+              <w:rPr>
+                <w:rFonts w:ascii="Calibri" w:eastAsia="Times New Roman" w:hAnsi="Calibri" w:cs="Calibri"/>
+                <w:kern w:val="0"/>
+                <w:lang w:eastAsia="fr-CA"/>
+                <w14:ligatures w14:val="none"/>
+              </w:rPr>
+              <w:t xml:space="preserve"> de compte</w:t>
+            </w:r>
+            <w:r>
+              <w:rPr>
+                <w:rFonts w:ascii="Calibri" w:eastAsia="Times New Roman" w:hAnsi="Calibri" w:cs="Calibri"/>
+                <w:kern w:val="0"/>
+                <w:lang w:eastAsia="fr-CA"/>
+                <w14:ligatures w14:val="none"/>
+              </w:rPr>
+              <w:t xml:space="preserve"> </w:t>
+            </w:r>
+          </w:p>
+          <w:p>
+            <w:pPr>
+              <w:spacing w:after="0" w:line="240" w:lineRule="auto"/>
+              <w:textAlignment w:val="baseline"/>
+              <w:rPr>
+                <w:rFonts w:ascii="Segoe UI" w:eastAsia="Times New Roman" w:hAnsi="Segoe UI" w:cs="Segoe UI"/>
+                <w:kern w:val="0"/>
+                <w:sz w:val="18"/>
+                <w:szCs w:val="18"/>
+                <w:lang w:eastAsia="fr-CA"/>
+                <w14:ligatures w14:val="none"/>
+              </w:rPr>
+            </w:pPr>
+            <w:r>
+              <w:rPr>
+                <w:rFonts w:ascii="Calibri" w:eastAsia="Times New Roman" w:hAnsi="Calibri" w:cs="Calibri"/>
+                <w:kern w:val="0"/>
+                <w:lang w:eastAsia="fr-CA"/>
+                <w14:ligatures w14:val="none"/>
+              </w:rPr>
+              <w:t>Exception : S'il n’y a pas connexion, internet</w:t>
+            </w:r>
+            <w:r>
+              <w:rPr>
+                <w:rFonts w:ascii="Calibri" w:eastAsia="Times New Roman" w:hAnsi="Calibri" w:cs="Calibri"/>
+                <w:kern w:val="0"/>
+                <w:lang w:eastAsia="fr-CA"/>
+                <w14:ligatures w14:val="none"/>
+              </w:rPr>
+              <w:t>.</w:t>
+            </w:r>
+            <w:r>
+              <w:rPr>
+                <w:rFonts w:ascii="Calibri" w:eastAsia="Times New Roman" w:hAnsi="Calibri" w:cs="Calibri"/>
+                <w:kern w:val="0"/>
+                <w:lang w:eastAsia="fr-CA"/>
+                <w14:ligatures w14:val="none"/>
+              </w:rPr>
+              <w:t xml:space="preserve"> Informations erronés</w:t>
+            </w:r>
+            <w:r>
+              <w:rPr>
+                <w:rFonts w:ascii="Calibri" w:eastAsia="Times New Roman" w:hAnsi="Calibri" w:cs="Calibri"/>
+                <w:kern w:val="0"/>
+                <w:lang w:eastAsia="fr-CA"/>
+                <w14:ligatures w14:val="none"/>
+              </w:rPr>
+              <w:t xml:space="preserve"> </w:t>
+            </w:r>
+          </w:p>
+        </w:tc>
+      </w:tr>
+      <w:tr>
+        <w:trPr>
+          <w:trHeight w:val="300"/>
+        </w:trPr>
+        <w:tc>
+          <w:tcPr>
+            <w:tcW w:w="1950" w:type="dxa"/>
+            <w:tcBorders>
+              <w:top w:val="single" w:sz="6" w:space="0" w:color="auto"/>
+              <w:left w:val="single" w:sz="6" w:space="0" w:color="auto"/>
+              <w:bottom w:val="single" w:sz="6" w:space="0" w:color="auto"/>
+              <w:right w:val="single" w:sz="6" w:space="0" w:color="auto"/>
+            </w:tcBorders>
+            <w:shd w:val="clear" w:color="auto" w:fill="auto"/>
+            <w:hideMark/>
+          </w:tcPr>
+          <w:p>
+            <w:pPr>
+              <w:spacing w:after="0" w:line="240" w:lineRule="auto"/>
+              <w:textAlignment w:val="baseline"/>
+              <w:rPr>
+                <w:rFonts w:ascii="Segoe UI" w:eastAsia="Times New Roman" w:hAnsi="Segoe UI" w:cs="Segoe UI"/>
+                <w:kern w:val="0"/>
+                <w:sz w:val="18"/>
+                <w:szCs w:val="18"/>
+                <w:lang w:eastAsia="fr-CA"/>
+                <w14:ligatures w14:val="none"/>
+              </w:rPr>
+            </w:pPr>
+            <w:r>
+              <w:rPr>
+                <w:rFonts w:ascii="Calibri" w:eastAsia="Times New Roman" w:hAnsi="Calibri" w:cs="Calibri"/>
+                <w:kern w:val="0"/>
+                <w:lang w:eastAsia="fr-CA"/>
+                <w14:ligatures w14:val="none"/>
+              </w:rPr>
+              <w:t>Post condition </w:t>
+            </w:r>
+          </w:p>
+        </w:tc>
+        <w:tc>
+          <w:tcPr>
+            <w:tcW w:w="6900" w:type="dxa"/>
+            <w:tcBorders>
+              <w:top w:val="single" w:sz="6" w:space="0" w:color="auto"/>
+              <w:left w:val="single" w:sz="6" w:space="0" w:color="auto"/>
+              <w:bottom w:val="single" w:sz="6" w:space="0" w:color="auto"/>
+              <w:right w:val="single" w:sz="6" w:space="0" w:color="auto"/>
+            </w:tcBorders>
+            <w:shd w:val="clear" w:color="auto" w:fill="auto"/>
+            <w:hideMark/>
+          </w:tcPr>
+          <w:p>
+            <w:pPr>
+              <w:spacing w:after="0" w:line="240" w:lineRule="auto"/>
+              <w:textAlignment w:val="baseline"/>
+              <w:rPr>
+                <w:rFonts w:ascii="Segoe UI" w:eastAsia="Times New Roman" w:hAnsi="Segoe UI" w:cs="Segoe UI"/>
+                <w:kern w:val="0"/>
+                <w:sz w:val="18"/>
+                <w:szCs w:val="18"/>
+                <w:lang w:eastAsia="fr-CA"/>
+                <w14:ligatures w14:val="none"/>
+              </w:rPr>
+            </w:pPr>
+            <w:r>
+              <w:rPr>
+                <w:rFonts w:ascii="Calibri" w:eastAsia="Times New Roman" w:hAnsi="Calibri" w:cs="Calibri"/>
+                <w:kern w:val="0"/>
+                <w:lang w:eastAsia="fr-CA"/>
+                <w14:ligatures w14:val="none"/>
+              </w:rPr>
+              <w:t>L’utilisateur</w:t>
+            </w:r>
+            <w:r>
+              <w:rPr>
+                <w:rFonts w:ascii="Calibri" w:eastAsia="Times New Roman" w:hAnsi="Calibri" w:cs="Calibri"/>
+                <w:kern w:val="0"/>
+                <w:lang w:eastAsia="fr-CA"/>
+                <w14:ligatures w14:val="none"/>
+              </w:rPr>
+              <w:t xml:space="preserve"> sera redirigé vers la page connexion</w:t>
+            </w:r>
+          </w:p>
+        </w:tc>
+      </w:tr>
+    </w:tbl>
+    <w:p>
+      <w:pPr>
+        <w:pStyle w:val="Paragraphedeliste"/>
+        <w:ind w:left="0" w:firstLine="720"/>
+      </w:pPr>
+    </w:p>
+    <w:tbl>
+      <w:tblPr>
+        <w:tblW w:w="0" w:type="dxa"/>
+        <w:tblBorders>
+          <w:top w:val="outset" w:sz="6" w:space="0" w:color="auto"/>
+          <w:left w:val="outset" w:sz="6" w:space="0" w:color="auto"/>
+          <w:bottom w:val="outset" w:sz="6" w:space="0" w:color="auto"/>
+          <w:right w:val="outset" w:sz="6" w:space="0" w:color="auto"/>
+        </w:tblBorders>
+        <w:tblCellMar>
+          <w:left w:w="0" w:type="dxa"/>
+          <w:right w:w="0" w:type="dxa"/>
+        </w:tblCellMar>
+        <w:tblLook w:val="04A0" w:firstRow="1" w:lastRow="0" w:firstColumn="1" w:lastColumn="0" w:noHBand="0" w:noVBand="1"/>
+      </w:tblPr>
+      <w:tblGrid>
+        <w:gridCol w:w="1950"/>
+        <w:gridCol w:w="6900"/>
+      </w:tblGrid>
+      <w:tr>
+        <w:trPr>
+          <w:trHeight w:val="300"/>
+        </w:trPr>
+        <w:tc>
+          <w:tcPr>
+            <w:tcW w:w="1950" w:type="dxa"/>
+            <w:tcBorders>
+              <w:top w:val="single" w:sz="6" w:space="0" w:color="auto"/>
+              <w:left w:val="single" w:sz="6" w:space="0" w:color="auto"/>
+              <w:bottom w:val="single" w:sz="6" w:space="0" w:color="auto"/>
+              <w:right w:val="single" w:sz="6" w:space="0" w:color="auto"/>
+            </w:tcBorders>
+            <w:shd w:val="clear" w:color="auto" w:fill="auto"/>
+            <w:hideMark/>
+          </w:tcPr>
+          <w:p>
+            <w:pPr>
+              <w:spacing w:after="0" w:line="240" w:lineRule="auto"/>
+              <w:textAlignment w:val="baseline"/>
+              <w:rPr>
+                <w:rFonts w:ascii="Segoe UI" w:eastAsia="Times New Roman" w:hAnsi="Segoe UI" w:cs="Segoe UI"/>
+                <w:kern w:val="0"/>
+                <w:sz w:val="18"/>
+                <w:szCs w:val="18"/>
+                <w:lang w:eastAsia="fr-CA"/>
+                <w14:ligatures w14:val="none"/>
+              </w:rPr>
+            </w:pPr>
+            <w:r>
+              <w:rPr>
+                <w:rFonts w:ascii="Calibri" w:eastAsia="Times New Roman" w:hAnsi="Calibri" w:cs="Calibri"/>
+                <w:kern w:val="0"/>
+                <w:lang w:eastAsia="fr-CA"/>
+                <w14:ligatures w14:val="none"/>
+              </w:rPr>
+              <w:t>Id Use case  </w:t>
+            </w:r>
+          </w:p>
+        </w:tc>
+        <w:tc>
+          <w:tcPr>
+            <w:tcW w:w="6900" w:type="dxa"/>
+            <w:tcBorders>
+              <w:top w:val="single" w:sz="6" w:space="0" w:color="auto"/>
+              <w:left w:val="single" w:sz="6" w:space="0" w:color="auto"/>
+              <w:bottom w:val="single" w:sz="6" w:space="0" w:color="auto"/>
+              <w:right w:val="single" w:sz="6" w:space="0" w:color="auto"/>
+            </w:tcBorders>
+            <w:shd w:val="clear" w:color="auto" w:fill="auto"/>
+            <w:hideMark/>
+          </w:tcPr>
+          <w:p>
+            <w:pPr>
+              <w:spacing w:after="0" w:line="240" w:lineRule="auto"/>
+              <w:textAlignment w:val="baseline"/>
+              <w:rPr>
+                <w:rFonts w:ascii="Segoe UI" w:eastAsia="Times New Roman" w:hAnsi="Segoe UI" w:cs="Segoe UI"/>
+                <w:kern w:val="0"/>
+                <w:sz w:val="18"/>
+                <w:szCs w:val="18"/>
+                <w:lang w:eastAsia="fr-CA"/>
+                <w14:ligatures w14:val="none"/>
+              </w:rPr>
+            </w:pPr>
+            <w:r>
+              <w:rPr>
+                <w:rFonts w:ascii="Calibri" w:eastAsia="Times New Roman" w:hAnsi="Calibri" w:cs="Calibri"/>
+                <w:kern w:val="0"/>
+                <w:lang w:eastAsia="fr-CA"/>
+                <w14:ligatures w14:val="none"/>
+              </w:rPr>
+              <w:t>v.</w:t>
+            </w:r>
+            <w:r>
+              <w:rPr>
+                <w:rFonts w:ascii="Calibri" w:eastAsia="Times New Roman" w:hAnsi="Calibri" w:cs="Calibri"/>
+                <w:kern w:val="0"/>
+                <w:lang w:eastAsia="fr-CA"/>
+                <w14:ligatures w14:val="none"/>
+              </w:rPr>
+              <w:t>1</w:t>
+            </w:r>
+          </w:p>
+        </w:tc>
+      </w:tr>
+      <w:tr>
+        <w:trPr>
+          <w:trHeight w:val="300"/>
+        </w:trPr>
+        <w:tc>
+          <w:tcPr>
+            <w:tcW w:w="1950" w:type="dxa"/>
+            <w:tcBorders>
+              <w:top w:val="single" w:sz="6" w:space="0" w:color="auto"/>
+              <w:left w:val="single" w:sz="6" w:space="0" w:color="auto"/>
+              <w:bottom w:val="single" w:sz="6" w:space="0" w:color="auto"/>
+              <w:right w:val="single" w:sz="6" w:space="0" w:color="auto"/>
+            </w:tcBorders>
+            <w:shd w:val="clear" w:color="auto" w:fill="auto"/>
+            <w:hideMark/>
+          </w:tcPr>
+          <w:p>
+            <w:pPr>
+              <w:spacing w:after="0" w:line="240" w:lineRule="auto"/>
+              <w:textAlignment w:val="baseline"/>
+              <w:rPr>
+                <w:rFonts w:ascii="Segoe UI" w:eastAsia="Times New Roman" w:hAnsi="Segoe UI" w:cs="Segoe UI"/>
+                <w:kern w:val="0"/>
+                <w:sz w:val="18"/>
+                <w:szCs w:val="18"/>
+                <w:lang w:eastAsia="fr-CA"/>
+                <w14:ligatures w14:val="none"/>
+              </w:rPr>
+            </w:pPr>
+            <w:r>
+              <w:rPr>
+                <w:rFonts w:ascii="Calibri" w:eastAsia="Times New Roman" w:hAnsi="Calibri" w:cs="Calibri"/>
+                <w:kern w:val="0"/>
+                <w:lang w:eastAsia="fr-CA"/>
+                <w14:ligatures w14:val="none"/>
+              </w:rPr>
+              <w:t>Nom use case  </w:t>
+            </w:r>
+          </w:p>
+        </w:tc>
+        <w:tc>
+          <w:tcPr>
+            <w:tcW w:w="6900" w:type="dxa"/>
+            <w:tcBorders>
+              <w:top w:val="single" w:sz="6" w:space="0" w:color="auto"/>
+              <w:left w:val="single" w:sz="6" w:space="0" w:color="auto"/>
+              <w:bottom w:val="single" w:sz="6" w:space="0" w:color="auto"/>
+              <w:right w:val="single" w:sz="6" w:space="0" w:color="auto"/>
+            </w:tcBorders>
+            <w:shd w:val="clear" w:color="auto" w:fill="auto"/>
+            <w:hideMark/>
+          </w:tcPr>
+          <w:p>
+            <w:pPr>
+              <w:spacing w:after="0" w:line="240" w:lineRule="auto"/>
+              <w:textAlignment w:val="baseline"/>
+              <w:rPr>
+                <w:rFonts w:ascii="Segoe UI" w:eastAsia="Times New Roman" w:hAnsi="Segoe UI" w:cs="Segoe UI"/>
+                <w:kern w:val="0"/>
+                <w:sz w:val="18"/>
+                <w:szCs w:val="18"/>
+                <w:lang w:eastAsia="fr-CA"/>
+                <w14:ligatures w14:val="none"/>
+              </w:rPr>
+            </w:pPr>
+            <w:r>
+              <w:rPr>
+                <w:rFonts w:ascii="Segoe UI" w:eastAsia="Times New Roman" w:hAnsi="Segoe UI" w:cs="Segoe UI"/>
+                <w:kern w:val="0"/>
+                <w:sz w:val="18"/>
+                <w:szCs w:val="18"/>
+                <w:lang w:eastAsia="fr-CA"/>
+                <w14:ligatures w14:val="none"/>
+              </w:rPr>
+              <w:t>Résultat médicaux</w:t>
+            </w:r>
+          </w:p>
+        </w:tc>
+      </w:tr>
+      <w:tr>
+        <w:trPr>
+          <w:trHeight w:val="300"/>
+        </w:trPr>
+        <w:tc>
+          <w:tcPr>
+            <w:tcW w:w="1950" w:type="dxa"/>
+            <w:tcBorders>
+              <w:top w:val="single" w:sz="6" w:space="0" w:color="auto"/>
+              <w:left w:val="single" w:sz="6" w:space="0" w:color="auto"/>
+              <w:bottom w:val="single" w:sz="6" w:space="0" w:color="auto"/>
+              <w:right w:val="single" w:sz="6" w:space="0" w:color="auto"/>
+            </w:tcBorders>
+            <w:shd w:val="clear" w:color="auto" w:fill="auto"/>
+            <w:hideMark/>
+          </w:tcPr>
+          <w:p>
+            <w:pPr>
+              <w:spacing w:after="0" w:line="240" w:lineRule="auto"/>
+              <w:textAlignment w:val="baseline"/>
+              <w:rPr>
+                <w:rFonts w:ascii="Segoe UI" w:eastAsia="Times New Roman" w:hAnsi="Segoe UI" w:cs="Segoe UI"/>
+                <w:kern w:val="0"/>
+                <w:sz w:val="18"/>
+                <w:szCs w:val="18"/>
+                <w:lang w:eastAsia="fr-CA"/>
+                <w14:ligatures w14:val="none"/>
+              </w:rPr>
+            </w:pPr>
+            <w:r>
+              <w:rPr>
+                <w:rFonts w:ascii="Calibri" w:eastAsia="Times New Roman" w:hAnsi="Calibri" w:cs="Calibri"/>
+                <w:kern w:val="0"/>
+                <w:lang w:eastAsia="fr-CA"/>
+                <w14:ligatures w14:val="none"/>
+              </w:rPr>
+              <w:t>Objectif </w:t>
+            </w:r>
+          </w:p>
+        </w:tc>
+        <w:tc>
+          <w:tcPr>
+            <w:tcW w:w="6900" w:type="dxa"/>
+            <w:tcBorders>
+              <w:top w:val="single" w:sz="6" w:space="0" w:color="auto"/>
+              <w:left w:val="single" w:sz="6" w:space="0" w:color="auto"/>
+              <w:bottom w:val="single" w:sz="6" w:space="0" w:color="auto"/>
+              <w:right w:val="single" w:sz="6" w:space="0" w:color="auto"/>
+            </w:tcBorders>
+            <w:shd w:val="clear" w:color="auto" w:fill="auto"/>
+            <w:hideMark/>
+          </w:tcPr>
+          <w:p>
+            <w:pPr>
+              <w:spacing w:after="0" w:line="240" w:lineRule="auto"/>
+              <w:textAlignment w:val="baseline"/>
+              <w:rPr>
+                <w:rFonts w:ascii="Segoe UI" w:eastAsia="Times New Roman" w:hAnsi="Segoe UI" w:cs="Segoe UI"/>
+                <w:kern w:val="0"/>
+                <w:sz w:val="18"/>
+                <w:szCs w:val="18"/>
+                <w:lang w:eastAsia="fr-CA"/>
+                <w14:ligatures w14:val="none"/>
+              </w:rPr>
+            </w:pPr>
+            <w:r>
+              <w:rPr>
+                <w:rFonts w:ascii="Segoe UI" w:eastAsia="Times New Roman" w:hAnsi="Segoe UI" w:cs="Segoe UI"/>
+                <w:kern w:val="0"/>
+                <w:sz w:val="18"/>
+                <w:szCs w:val="18"/>
+                <w:lang w:eastAsia="fr-CA"/>
+                <w14:ligatures w14:val="none"/>
+              </w:rPr>
+              <w:t>Envoie de r</w:t>
+            </w:r>
+            <w:r>
+              <w:rPr>
+                <w:rFonts w:ascii="Segoe UI" w:eastAsia="Times New Roman" w:hAnsi="Segoe UI" w:cs="Segoe UI"/>
+                <w:kern w:val="0"/>
+                <w:sz w:val="18"/>
+                <w:szCs w:val="18"/>
+                <w:lang w:eastAsia="fr-CA"/>
+                <w14:ligatures w14:val="none"/>
+              </w:rPr>
+              <w:t>ésultat médica</w:t>
+            </w:r>
+            <w:r>
+              <w:rPr>
+                <w:rFonts w:ascii="Segoe UI" w:eastAsia="Times New Roman" w:hAnsi="Segoe UI" w:cs="Segoe UI"/>
+                <w:kern w:val="0"/>
+                <w:sz w:val="18"/>
+                <w:szCs w:val="18"/>
+                <w:lang w:eastAsia="fr-CA"/>
+                <w14:ligatures w14:val="none"/>
+              </w:rPr>
+              <w:t>le</w:t>
+            </w:r>
+          </w:p>
+        </w:tc>
+      </w:tr>
+      <w:tr>
+        <w:trPr>
+          <w:trHeight w:val="300"/>
+        </w:trPr>
+        <w:tc>
+          <w:tcPr>
+            <w:tcW w:w="1950" w:type="dxa"/>
+            <w:tcBorders>
+              <w:top w:val="single" w:sz="6" w:space="0" w:color="auto"/>
+              <w:left w:val="single" w:sz="6" w:space="0" w:color="auto"/>
+              <w:bottom w:val="single" w:sz="6" w:space="0" w:color="auto"/>
+              <w:right w:val="single" w:sz="6" w:space="0" w:color="auto"/>
+            </w:tcBorders>
+            <w:shd w:val="clear" w:color="auto" w:fill="auto"/>
+            <w:hideMark/>
+          </w:tcPr>
+          <w:p>
+            <w:pPr>
+              <w:spacing w:after="0" w:line="240" w:lineRule="auto"/>
+              <w:textAlignment w:val="baseline"/>
+              <w:rPr>
+                <w:rFonts w:ascii="Segoe UI" w:eastAsia="Times New Roman" w:hAnsi="Segoe UI" w:cs="Segoe UI"/>
+                <w:kern w:val="0"/>
+                <w:sz w:val="18"/>
+                <w:szCs w:val="18"/>
+                <w:lang w:eastAsia="fr-CA"/>
+                <w14:ligatures w14:val="none"/>
+              </w:rPr>
+            </w:pPr>
+            <w:r>
+              <w:rPr>
+                <w:rFonts w:ascii="Calibri" w:eastAsia="Times New Roman" w:hAnsi="Calibri" w:cs="Calibri"/>
+                <w:kern w:val="0"/>
+                <w:lang w:eastAsia="fr-CA"/>
+                <w14:ligatures w14:val="none"/>
+              </w:rPr>
+              <w:t>Acteur principal </w:t>
+            </w:r>
+          </w:p>
+        </w:tc>
+        <w:tc>
+          <w:tcPr>
+            <w:tcW w:w="6900" w:type="dxa"/>
+            <w:tcBorders>
+              <w:top w:val="single" w:sz="6" w:space="0" w:color="auto"/>
+              <w:left w:val="single" w:sz="6" w:space="0" w:color="auto"/>
+              <w:bottom w:val="single" w:sz="6" w:space="0" w:color="auto"/>
+              <w:right w:val="single" w:sz="6" w:space="0" w:color="auto"/>
+            </w:tcBorders>
+            <w:shd w:val="clear" w:color="auto" w:fill="auto"/>
+            <w:hideMark/>
+          </w:tcPr>
+          <w:p>
+            <w:pPr>
+              <w:spacing w:after="0" w:line="240" w:lineRule="auto"/>
+              <w:textAlignment w:val="baseline"/>
+              <w:rPr>
+                <w:rFonts w:ascii="Segoe UI" w:eastAsia="Times New Roman" w:hAnsi="Segoe UI" w:cs="Segoe UI"/>
+                <w:kern w:val="0"/>
+                <w:sz w:val="18"/>
+                <w:szCs w:val="18"/>
+                <w:lang w:eastAsia="fr-CA"/>
+                <w14:ligatures w14:val="none"/>
+              </w:rPr>
+            </w:pPr>
+            <w:r>
+              <w:rPr>
+                <w:rFonts w:ascii="Calibri" w:eastAsia="Times New Roman" w:hAnsi="Calibri" w:cs="Calibri"/>
+                <w:kern w:val="0"/>
+                <w:lang w:eastAsia="fr-CA"/>
+                <w14:ligatures w14:val="none"/>
+              </w:rPr>
+              <w:t>Patient, Docteur, Frontend</w:t>
+            </w:r>
+          </w:p>
+        </w:tc>
+      </w:tr>
+      <w:tr>
+        <w:trPr>
+          <w:trHeight w:val="300"/>
+        </w:trPr>
+        <w:tc>
+          <w:tcPr>
+            <w:tcW w:w="1950" w:type="dxa"/>
+            <w:tcBorders>
+              <w:top w:val="single" w:sz="6" w:space="0" w:color="auto"/>
+              <w:left w:val="single" w:sz="6" w:space="0" w:color="auto"/>
+              <w:bottom w:val="single" w:sz="6" w:space="0" w:color="auto"/>
+              <w:right w:val="single" w:sz="6" w:space="0" w:color="auto"/>
+            </w:tcBorders>
+            <w:shd w:val="clear" w:color="auto" w:fill="auto"/>
+            <w:hideMark/>
+          </w:tcPr>
+          <w:p>
+            <w:pPr>
+              <w:spacing w:after="0" w:line="240" w:lineRule="auto"/>
+              <w:textAlignment w:val="baseline"/>
+              <w:rPr>
+                <w:rFonts w:ascii="Segoe UI" w:eastAsia="Times New Roman" w:hAnsi="Segoe UI" w:cs="Segoe UI"/>
+                <w:kern w:val="0"/>
+                <w:sz w:val="18"/>
+                <w:szCs w:val="18"/>
+                <w:lang w:eastAsia="fr-CA"/>
+                <w14:ligatures w14:val="none"/>
+              </w:rPr>
+            </w:pPr>
+            <w:r>
+              <w:rPr>
+                <w:rFonts w:ascii="Calibri" w:eastAsia="Times New Roman" w:hAnsi="Calibri" w:cs="Calibri"/>
+                <w:kern w:val="0"/>
+                <w:lang w:eastAsia="fr-CA"/>
+                <w14:ligatures w14:val="none"/>
+              </w:rPr>
+              <w:t>Acteur secondaire  </w:t>
+            </w:r>
+          </w:p>
+        </w:tc>
+        <w:tc>
+          <w:tcPr>
+            <w:tcW w:w="6900" w:type="dxa"/>
+            <w:tcBorders>
+              <w:top w:val="single" w:sz="6" w:space="0" w:color="auto"/>
+              <w:left w:val="single" w:sz="6" w:space="0" w:color="auto"/>
+              <w:bottom w:val="single" w:sz="6" w:space="0" w:color="auto"/>
+              <w:right w:val="single" w:sz="6" w:space="0" w:color="auto"/>
+            </w:tcBorders>
+            <w:shd w:val="clear" w:color="auto" w:fill="auto"/>
+            <w:hideMark/>
+          </w:tcPr>
+          <w:p>
+            <w:pPr>
+              <w:spacing w:after="0" w:line="240" w:lineRule="auto"/>
+              <w:textAlignment w:val="baseline"/>
+              <w:rPr>
+                <w:rFonts w:ascii="Segoe UI" w:eastAsia="Times New Roman" w:hAnsi="Segoe UI" w:cs="Segoe UI"/>
+                <w:kern w:val="0"/>
+                <w:sz w:val="18"/>
+                <w:szCs w:val="18"/>
+                <w:lang w:eastAsia="fr-CA"/>
+                <w14:ligatures w14:val="none"/>
+              </w:rPr>
+            </w:pPr>
+            <w:r>
+              <w:rPr>
+                <w:rFonts w:ascii="Calibri" w:eastAsia="Times New Roman" w:hAnsi="Calibri" w:cs="Calibri"/>
+                <w:kern w:val="0"/>
+                <w:lang w:eastAsia="fr-CA"/>
+                <w14:ligatures w14:val="none"/>
+              </w:rPr>
+              <w:t>Serveur, bd</w:t>
+            </w:r>
+            <w:r>
+              <w:rPr>
+                <w:rFonts w:ascii="Calibri" w:eastAsia="Times New Roman" w:hAnsi="Calibri" w:cs="Calibri"/>
+                <w:kern w:val="0"/>
+                <w:lang w:eastAsia="fr-CA"/>
+                <w14:ligatures w14:val="none"/>
+              </w:rPr>
+              <w:t>, backend</w:t>
+            </w:r>
+            <w:r>
+              <w:rPr>
+                <w:rFonts w:ascii="Calibri" w:eastAsia="Times New Roman" w:hAnsi="Calibri" w:cs="Calibri"/>
+                <w:kern w:val="0"/>
+                <w:lang w:eastAsia="fr-CA"/>
+                <w14:ligatures w14:val="none"/>
+              </w:rPr>
+              <w:t> </w:t>
+            </w:r>
+          </w:p>
+        </w:tc>
+      </w:tr>
+      <w:tr>
+        <w:trPr>
+          <w:trHeight w:val="300"/>
+        </w:trPr>
+        <w:tc>
+          <w:tcPr>
+            <w:tcW w:w="1950" w:type="dxa"/>
+            <w:tcBorders>
+              <w:top w:val="single" w:sz="6" w:space="0" w:color="auto"/>
+              <w:left w:val="single" w:sz="6" w:space="0" w:color="auto"/>
+              <w:bottom w:val="single" w:sz="6" w:space="0" w:color="auto"/>
+              <w:right w:val="single" w:sz="6" w:space="0" w:color="auto"/>
+            </w:tcBorders>
+            <w:shd w:val="clear" w:color="auto" w:fill="auto"/>
+            <w:hideMark/>
+          </w:tcPr>
+          <w:p>
+            <w:pPr>
+              <w:spacing w:after="0" w:line="240" w:lineRule="auto"/>
+              <w:textAlignment w:val="baseline"/>
+              <w:rPr>
+                <w:rFonts w:ascii="Segoe UI" w:eastAsia="Times New Roman" w:hAnsi="Segoe UI" w:cs="Segoe UI"/>
+                <w:kern w:val="0"/>
+                <w:sz w:val="18"/>
+                <w:szCs w:val="18"/>
+                <w:lang w:eastAsia="fr-CA"/>
+                <w14:ligatures w14:val="none"/>
+              </w:rPr>
+            </w:pPr>
+            <w:r>
+              <w:rPr>
+                <w:rFonts w:ascii="Calibri" w:eastAsia="Times New Roman" w:hAnsi="Calibri" w:cs="Calibri"/>
+                <w:kern w:val="0"/>
+                <w:lang w:eastAsia="fr-CA"/>
+                <w14:ligatures w14:val="none"/>
+              </w:rPr>
+              <w:t>Pré condition </w:t>
+            </w:r>
+          </w:p>
+        </w:tc>
+        <w:tc>
+          <w:tcPr>
+            <w:tcW w:w="6900" w:type="dxa"/>
+            <w:tcBorders>
+              <w:top w:val="single" w:sz="6" w:space="0" w:color="auto"/>
+              <w:left w:val="single" w:sz="6" w:space="0" w:color="auto"/>
+              <w:bottom w:val="single" w:sz="6" w:space="0" w:color="auto"/>
+              <w:right w:val="single" w:sz="6" w:space="0" w:color="auto"/>
+            </w:tcBorders>
+            <w:shd w:val="clear" w:color="auto" w:fill="auto"/>
+            <w:hideMark/>
+          </w:tcPr>
+          <w:p>
+            <w:pPr>
+              <w:spacing w:after="0" w:line="240" w:lineRule="auto"/>
+              <w:textAlignment w:val="baseline"/>
+              <w:rPr>
+                <w:rFonts w:ascii="Segoe UI" w:eastAsia="Times New Roman" w:hAnsi="Segoe UI" w:cs="Segoe UI"/>
+                <w:kern w:val="0"/>
+                <w:sz w:val="18"/>
+                <w:szCs w:val="18"/>
+                <w:lang w:eastAsia="fr-CA"/>
+                <w14:ligatures w14:val="none"/>
+              </w:rPr>
+            </w:pPr>
+            <w:r>
+              <w:rPr>
+                <w:rFonts w:ascii="Calibri" w:eastAsia="Times New Roman" w:hAnsi="Calibri" w:cs="Calibri"/>
+                <w:kern w:val="0"/>
+                <w:lang w:eastAsia="fr-CA"/>
+                <w14:ligatures w14:val="none"/>
+              </w:rPr>
+              <w:t>Le</w:t>
+            </w:r>
+            <w:r>
+              <w:rPr>
+                <w:rFonts w:ascii="Calibri" w:eastAsia="Times New Roman" w:hAnsi="Calibri" w:cs="Calibri"/>
+                <w:kern w:val="0"/>
+                <w:lang w:eastAsia="fr-CA"/>
+                <w14:ligatures w14:val="none"/>
+              </w:rPr>
+              <w:t xml:space="preserve"> docteur est sa page accueil</w:t>
+            </w:r>
+            <w:r>
+              <w:rPr>
+                <w:rFonts w:ascii="Calibri" w:eastAsia="Times New Roman" w:hAnsi="Calibri" w:cs="Calibri"/>
+                <w:kern w:val="0"/>
+                <w:lang w:eastAsia="fr-CA"/>
+                <w14:ligatures w14:val="none"/>
+              </w:rPr>
+              <w:t xml:space="preserve">, </w:t>
+            </w:r>
+            <w:r>
+              <w:rPr>
+                <w:rFonts w:ascii="Calibri" w:eastAsia="Times New Roman" w:hAnsi="Calibri" w:cs="Calibri"/>
+                <w:kern w:val="0"/>
+                <w:lang w:eastAsia="fr-CA"/>
+                <w14:ligatures w14:val="none"/>
+              </w:rPr>
+              <w:t>il a un formulaire</w:t>
+            </w:r>
+            <w:r>
+              <w:rPr>
+                <w:rFonts w:ascii="Calibri" w:eastAsia="Times New Roman" w:hAnsi="Calibri" w:cs="Calibri"/>
+                <w:kern w:val="0"/>
+                <w:lang w:eastAsia="fr-CA"/>
+                <w14:ligatures w14:val="none"/>
+              </w:rPr>
+              <w:t xml:space="preserve"> pour le résultat</w:t>
+            </w:r>
+            <w:r>
+              <w:rPr>
+                <w:rFonts w:ascii="Calibri" w:eastAsia="Times New Roman" w:hAnsi="Calibri" w:cs="Calibri"/>
+                <w:kern w:val="0"/>
+                <w:lang w:eastAsia="fr-CA"/>
+                <w14:ligatures w14:val="none"/>
+              </w:rPr>
+              <w:t xml:space="preserve"> </w:t>
+            </w:r>
+            <w:r>
+              <w:rPr>
+                <w:rFonts w:ascii="Calibri" w:eastAsia="Times New Roman" w:hAnsi="Calibri" w:cs="Calibri"/>
+                <w:kern w:val="0"/>
+                <w:lang w:eastAsia="fr-CA"/>
+                <w14:ligatures w14:val="none"/>
+              </w:rPr>
+              <w:t xml:space="preserve"> </w:t>
+            </w:r>
+          </w:p>
+        </w:tc>
+      </w:tr>
+      <w:tr>
+        <w:trPr>
+          <w:trHeight w:val="300"/>
+        </w:trPr>
+        <w:tc>
+          <w:tcPr>
+            <w:tcW w:w="1950" w:type="dxa"/>
+            <w:tcBorders>
+              <w:top w:val="single" w:sz="6" w:space="0" w:color="auto"/>
+              <w:left w:val="single" w:sz="6" w:space="0" w:color="auto"/>
+              <w:bottom w:val="single" w:sz="6" w:space="0" w:color="auto"/>
+              <w:right w:val="single" w:sz="6" w:space="0" w:color="auto"/>
+            </w:tcBorders>
+            <w:shd w:val="clear" w:color="auto" w:fill="auto"/>
+            <w:hideMark/>
+          </w:tcPr>
+          <w:p>
+            <w:pPr>
+              <w:spacing w:after="0" w:line="240" w:lineRule="auto"/>
+              <w:textAlignment w:val="baseline"/>
+              <w:rPr>
+                <w:rFonts w:ascii="Segoe UI" w:eastAsia="Times New Roman" w:hAnsi="Segoe UI" w:cs="Segoe UI"/>
+                <w:kern w:val="0"/>
+                <w:sz w:val="18"/>
+                <w:szCs w:val="18"/>
+                <w:lang w:eastAsia="fr-CA"/>
+                <w14:ligatures w14:val="none"/>
+              </w:rPr>
+            </w:pPr>
+            <w:r>
+              <w:rPr>
+                <w:rFonts w:ascii="Calibri" w:eastAsia="Times New Roman" w:hAnsi="Calibri" w:cs="Calibri"/>
+                <w:kern w:val="0"/>
+                <w:lang w:eastAsia="fr-CA"/>
+                <w14:ligatures w14:val="none"/>
+              </w:rPr>
+              <w:t>Scénario </w:t>
+            </w:r>
+          </w:p>
+        </w:tc>
+        <w:tc>
+          <w:tcPr>
+            <w:tcW w:w="6900" w:type="dxa"/>
+            <w:tcBorders>
+              <w:top w:val="single" w:sz="6" w:space="0" w:color="auto"/>
+              <w:left w:val="single" w:sz="6" w:space="0" w:color="auto"/>
+              <w:bottom w:val="single" w:sz="6" w:space="0" w:color="auto"/>
+              <w:right w:val="single" w:sz="6" w:space="0" w:color="auto"/>
+            </w:tcBorders>
+            <w:shd w:val="clear" w:color="auto" w:fill="auto"/>
+            <w:hideMark/>
+          </w:tcPr>
+          <w:p>
+            <w:pPr>
+              <w:spacing w:after="0" w:line="240" w:lineRule="auto"/>
+              <w:textAlignment w:val="baseline"/>
+              <w:rPr>
+                <w:rFonts w:ascii="Calibri" w:eastAsia="Times New Roman" w:hAnsi="Calibri" w:cs="Calibri"/>
+                <w:kern w:val="0"/>
+                <w:lang w:eastAsia="fr-CA"/>
+                <w14:ligatures w14:val="none"/>
+              </w:rPr>
+            </w:pPr>
+            <w:r>
+              <w:rPr>
+                <w:rFonts w:ascii="Calibri" w:eastAsia="Times New Roman" w:hAnsi="Calibri" w:cs="Calibri"/>
+                <w:kern w:val="0"/>
+                <w:lang w:eastAsia="fr-CA"/>
+                <w14:ligatures w14:val="none"/>
+              </w:rPr>
+              <w:t>Nominal :</w:t>
+            </w:r>
+            <w:r>
+              <w:rPr>
+                <w:rFonts w:ascii="Calibri" w:eastAsia="Times New Roman" w:hAnsi="Calibri" w:cs="Calibri"/>
+                <w:kern w:val="0"/>
+                <w:lang w:eastAsia="fr-CA"/>
+                <w14:ligatures w14:val="none"/>
+              </w:rPr>
+              <w:t xml:space="preserve"> Le patient voit sa liste de résultat.</w:t>
+            </w:r>
+          </w:p>
+          <w:p>
+            <w:pPr>
+              <w:spacing w:after="0" w:line="240" w:lineRule="auto"/>
+              <w:textAlignment w:val="baseline"/>
+              <w:rPr>
+                <w:rFonts w:ascii="Segoe UI" w:eastAsia="Times New Roman" w:hAnsi="Segoe UI" w:cs="Segoe UI"/>
+                <w:kern w:val="0"/>
+                <w:sz w:val="18"/>
+                <w:szCs w:val="18"/>
+                <w:lang w:eastAsia="fr-CA"/>
+                <w14:ligatures w14:val="none"/>
+              </w:rPr>
+            </w:pPr>
+            <w:r>
+              <w:rPr>
+                <w:rFonts w:ascii="Calibri" w:eastAsia="Times New Roman" w:hAnsi="Calibri" w:cs="Calibri"/>
+                <w:kern w:val="0"/>
+                <w:lang w:eastAsia="fr-CA"/>
+                <w14:ligatures w14:val="none"/>
+              </w:rPr>
+              <w:t>Exception : S'il n’y a pas connexion, internet</w:t>
+            </w:r>
+            <w:r>
+              <w:rPr>
+                <w:rFonts w:ascii="Calibri" w:eastAsia="Times New Roman" w:hAnsi="Calibri" w:cs="Calibri"/>
+                <w:kern w:val="0"/>
+                <w:lang w:eastAsia="fr-CA"/>
+                <w14:ligatures w14:val="none"/>
+              </w:rPr>
+              <w:t xml:space="preserve">. </w:t>
+            </w:r>
+          </w:p>
+        </w:tc>
+      </w:tr>
+      <w:tr>
+        <w:trPr>
+          <w:trHeight w:val="300"/>
+        </w:trPr>
+        <w:tc>
+          <w:tcPr>
+            <w:tcW w:w="1950" w:type="dxa"/>
+            <w:tcBorders>
+              <w:top w:val="single" w:sz="6" w:space="0" w:color="auto"/>
+              <w:left w:val="single" w:sz="6" w:space="0" w:color="auto"/>
+              <w:bottom w:val="single" w:sz="6" w:space="0" w:color="auto"/>
+              <w:right w:val="single" w:sz="6" w:space="0" w:color="auto"/>
+            </w:tcBorders>
+            <w:shd w:val="clear" w:color="auto" w:fill="auto"/>
+            <w:hideMark/>
+          </w:tcPr>
+          <w:p>
+            <w:pPr>
+              <w:spacing w:after="0" w:line="240" w:lineRule="auto"/>
+              <w:textAlignment w:val="baseline"/>
+              <w:rPr>
+                <w:rFonts w:ascii="Segoe UI" w:eastAsia="Times New Roman" w:hAnsi="Segoe UI" w:cs="Segoe UI"/>
+                <w:kern w:val="0"/>
+                <w:sz w:val="18"/>
+                <w:szCs w:val="18"/>
+                <w:lang w:eastAsia="fr-CA"/>
+                <w14:ligatures w14:val="none"/>
+              </w:rPr>
+            </w:pPr>
+            <w:r>
+              <w:rPr>
+                <w:rFonts w:ascii="Calibri" w:eastAsia="Times New Roman" w:hAnsi="Calibri" w:cs="Calibri"/>
+                <w:kern w:val="0"/>
+                <w:lang w:eastAsia="fr-CA"/>
+                <w14:ligatures w14:val="none"/>
+              </w:rPr>
+              <w:t>Post condition </w:t>
+            </w:r>
+          </w:p>
+        </w:tc>
+        <w:tc>
+          <w:tcPr>
+            <w:tcW w:w="6900" w:type="dxa"/>
+            <w:tcBorders>
+              <w:top w:val="single" w:sz="6" w:space="0" w:color="auto"/>
+              <w:left w:val="single" w:sz="6" w:space="0" w:color="auto"/>
+              <w:bottom w:val="single" w:sz="6" w:space="0" w:color="auto"/>
+              <w:right w:val="single" w:sz="6" w:space="0" w:color="auto"/>
+            </w:tcBorders>
+            <w:shd w:val="clear" w:color="auto" w:fill="auto"/>
+            <w:hideMark/>
+          </w:tcPr>
+          <w:p>
+            <w:pPr>
+              <w:spacing w:after="0" w:line="240" w:lineRule="auto"/>
+              <w:textAlignment w:val="baseline"/>
+              <w:rPr>
+                <w:rFonts w:ascii="Segoe UI" w:eastAsia="Times New Roman" w:hAnsi="Segoe UI" w:cs="Segoe UI"/>
+                <w:kern w:val="0"/>
+                <w:sz w:val="18"/>
+                <w:szCs w:val="18"/>
+                <w:lang w:eastAsia="fr-CA"/>
+                <w14:ligatures w14:val="none"/>
+              </w:rPr>
+            </w:pPr>
+            <w:r>
+              <w:rPr>
+                <w:rFonts w:ascii="Segoe UI" w:eastAsia="Times New Roman" w:hAnsi="Segoe UI" w:cs="Segoe UI"/>
+                <w:kern w:val="0"/>
+                <w:sz w:val="18"/>
+                <w:szCs w:val="18"/>
+                <w:lang w:eastAsia="fr-CA"/>
+                <w14:ligatures w14:val="none"/>
+              </w:rPr>
+              <w:t>L</w:t>
+            </w:r>
+            <w:r>
+              <w:rPr>
+                <w:rFonts w:ascii="Segoe UI" w:eastAsia="Times New Roman" w:hAnsi="Segoe UI" w:cs="Segoe UI"/>
+                <w:kern w:val="0"/>
+                <w:sz w:val="18"/>
+                <w:szCs w:val="18"/>
+                <w:lang w:eastAsia="fr-CA"/>
+                <w14:ligatures w14:val="none"/>
+              </w:rPr>
+              <w:t xml:space="preserve">a table résultat a une </w:t>
+            </w:r>
+            <w:r>
+              <w:rPr>
+                <w:rFonts w:ascii="Segoe UI" w:eastAsia="Times New Roman" w:hAnsi="Segoe UI" w:cs="Segoe UI"/>
+                <w:kern w:val="0"/>
+                <w:sz w:val="18"/>
+                <w:szCs w:val="18"/>
+                <w:lang w:eastAsia="fr-CA"/>
+                <w14:ligatures w14:val="none"/>
+              </w:rPr>
+              <w:t>nouvelle ligne</w:t>
+            </w:r>
+            <w:r>
+              <w:rPr>
+                <w:rFonts w:ascii="Segoe UI" w:eastAsia="Times New Roman" w:hAnsi="Segoe UI" w:cs="Segoe UI"/>
+                <w:kern w:val="0"/>
+                <w:sz w:val="18"/>
+                <w:szCs w:val="18"/>
+                <w:lang w:eastAsia="fr-CA"/>
+                <w14:ligatures w14:val="none"/>
+              </w:rPr>
+              <w:t xml:space="preserve"> de données. </w:t>
+            </w:r>
+          </w:p>
+        </w:tc>
+      </w:tr>
+    </w:tbl>
+    <w:p>
+      <w:pPr>
+        <w:pStyle w:val="Paragraphedeliste"/>
+        <w:ind w:left="0" w:firstLine="720"/>
+      </w:pPr>
+    </w:p>
+    <w:p>
+      <w:pPr>
+        <w:pStyle w:val="Paragraphedeliste"/>
+        <w:ind w:left="0" w:firstLine="720"/>
+      </w:pPr>
+    </w:p>
+    <w:tbl>
+      <w:tblPr>
+        <w:tblW w:w="0" w:type="dxa"/>
+        <w:tblBorders>
+          <w:top w:val="outset" w:sz="6" w:space="0" w:color="auto"/>
+          <w:left w:val="outset" w:sz="6" w:space="0" w:color="auto"/>
+          <w:bottom w:val="outset" w:sz="6" w:space="0" w:color="auto"/>
+          <w:right w:val="outset" w:sz="6" w:space="0" w:color="auto"/>
+        </w:tblBorders>
+        <w:tblCellMar>
+          <w:left w:w="0" w:type="dxa"/>
+          <w:right w:w="0" w:type="dxa"/>
+        </w:tblCellMar>
+        <w:tblLook w:val="04A0" w:firstRow="1" w:lastRow="0" w:firstColumn="1" w:lastColumn="0" w:noHBand="0" w:noVBand="1"/>
+      </w:tblPr>
+      <w:tblGrid>
+        <w:gridCol w:w="1950"/>
+        <w:gridCol w:w="6900"/>
+      </w:tblGrid>
+      <w:tr>
+        <w:trPr>
+          <w:trHeight w:val="300"/>
+        </w:trPr>
+        <w:tc>
+          <w:tcPr>
+            <w:tcW w:w="1950" w:type="dxa"/>
+            <w:tcBorders>
+              <w:top w:val="single" w:sz="6" w:space="0" w:color="auto"/>
+              <w:left w:val="single" w:sz="6" w:space="0" w:color="auto"/>
+              <w:bottom w:val="single" w:sz="6" w:space="0" w:color="auto"/>
+              <w:right w:val="single" w:sz="6" w:space="0" w:color="auto"/>
+            </w:tcBorders>
+            <w:shd w:val="clear" w:color="auto" w:fill="auto"/>
+            <w:hideMark/>
+          </w:tcPr>
+          <w:p>
+            <w:pPr>
+              <w:spacing w:after="0" w:line="240" w:lineRule="auto"/>
+              <w:textAlignment w:val="baseline"/>
+              <w:rPr>
+                <w:rFonts w:ascii="Segoe UI" w:eastAsia="Times New Roman" w:hAnsi="Segoe UI" w:cs="Segoe UI"/>
+                <w:kern w:val="0"/>
+                <w:sz w:val="18"/>
+                <w:szCs w:val="18"/>
+                <w:lang w:eastAsia="fr-CA"/>
+                <w14:ligatures w14:val="none"/>
+              </w:rPr>
+            </w:pPr>
+            <w:r>
+              <w:rPr>
+                <w:rFonts w:ascii="Calibri" w:eastAsia="Times New Roman" w:hAnsi="Calibri" w:cs="Calibri"/>
+                <w:kern w:val="0"/>
+                <w:lang w:eastAsia="fr-CA"/>
+                <w14:ligatures w14:val="none"/>
+              </w:rPr>
+              <w:t>Id Use case  </w:t>
+            </w:r>
+          </w:p>
+        </w:tc>
+        <w:tc>
+          <w:tcPr>
+            <w:tcW w:w="6900" w:type="dxa"/>
+            <w:tcBorders>
+              <w:top w:val="single" w:sz="6" w:space="0" w:color="auto"/>
+              <w:left w:val="single" w:sz="6" w:space="0" w:color="auto"/>
+              <w:bottom w:val="single" w:sz="6" w:space="0" w:color="auto"/>
+              <w:right w:val="single" w:sz="6" w:space="0" w:color="auto"/>
+            </w:tcBorders>
+            <w:shd w:val="clear" w:color="auto" w:fill="auto"/>
+            <w:hideMark/>
+          </w:tcPr>
+          <w:p>
+            <w:pPr>
+              <w:spacing w:after="0" w:line="240" w:lineRule="auto"/>
+              <w:textAlignment w:val="baseline"/>
+              <w:rPr>
+                <w:rFonts w:ascii="Segoe UI" w:eastAsia="Times New Roman" w:hAnsi="Segoe UI" w:cs="Segoe UI"/>
+                <w:kern w:val="0"/>
+                <w:sz w:val="18"/>
+                <w:szCs w:val="18"/>
+                <w:lang w:eastAsia="fr-CA"/>
+                <w14:ligatures w14:val="none"/>
+              </w:rPr>
+            </w:pPr>
+            <w:r>
+              <w:rPr>
+                <w:rFonts w:ascii="Calibri" w:eastAsia="Times New Roman" w:hAnsi="Calibri" w:cs="Calibri"/>
+                <w:kern w:val="0"/>
+                <w:lang w:eastAsia="fr-CA"/>
+                <w14:ligatures w14:val="none"/>
+              </w:rPr>
+              <w:t>v.</w:t>
+            </w:r>
+            <w:r>
+              <w:rPr>
+                <w:rFonts w:ascii="Calibri" w:eastAsia="Times New Roman" w:hAnsi="Calibri" w:cs="Calibri"/>
+                <w:kern w:val="0"/>
+                <w:lang w:eastAsia="fr-CA"/>
+                <w14:ligatures w14:val="none"/>
+              </w:rPr>
+              <w:t>1</w:t>
+            </w:r>
+          </w:p>
+        </w:tc>
+      </w:tr>
+      <w:tr>
+        <w:trPr>
+          <w:trHeight w:val="300"/>
+        </w:trPr>
+        <w:tc>
+          <w:tcPr>
+            <w:tcW w:w="1950" w:type="dxa"/>
+            <w:tcBorders>
+              <w:top w:val="single" w:sz="6" w:space="0" w:color="auto"/>
+              <w:left w:val="single" w:sz="6" w:space="0" w:color="auto"/>
+              <w:bottom w:val="single" w:sz="6" w:space="0" w:color="auto"/>
+              <w:right w:val="single" w:sz="6" w:space="0" w:color="auto"/>
+            </w:tcBorders>
+            <w:shd w:val="clear" w:color="auto" w:fill="auto"/>
+            <w:hideMark/>
+          </w:tcPr>
+          <w:p>
+            <w:pPr>
+              <w:spacing w:after="0" w:line="240" w:lineRule="auto"/>
+              <w:textAlignment w:val="baseline"/>
+              <w:rPr>
+                <w:rFonts w:ascii="Segoe UI" w:eastAsia="Times New Roman" w:hAnsi="Segoe UI" w:cs="Segoe UI"/>
+                <w:kern w:val="0"/>
+                <w:sz w:val="18"/>
+                <w:szCs w:val="18"/>
+                <w:lang w:eastAsia="fr-CA"/>
+                <w14:ligatures w14:val="none"/>
+              </w:rPr>
+            </w:pPr>
+            <w:r>
+              <w:rPr>
+                <w:rFonts w:ascii="Calibri" w:eastAsia="Times New Roman" w:hAnsi="Calibri" w:cs="Calibri"/>
+                <w:kern w:val="0"/>
+                <w:lang w:eastAsia="fr-CA"/>
+                <w14:ligatures w14:val="none"/>
+              </w:rPr>
+              <w:t>Nom use case  </w:t>
+            </w:r>
+          </w:p>
+        </w:tc>
+        <w:tc>
+          <w:tcPr>
+            <w:tcW w:w="6900" w:type="dxa"/>
+            <w:tcBorders>
+              <w:top w:val="single" w:sz="6" w:space="0" w:color="auto"/>
+              <w:left w:val="single" w:sz="6" w:space="0" w:color="auto"/>
+              <w:bottom w:val="single" w:sz="6" w:space="0" w:color="auto"/>
+              <w:right w:val="single" w:sz="6" w:space="0" w:color="auto"/>
+            </w:tcBorders>
+            <w:shd w:val="clear" w:color="auto" w:fill="auto"/>
+            <w:hideMark/>
+          </w:tcPr>
+          <w:p>
+            <w:pPr>
+              <w:spacing w:after="0" w:line="240" w:lineRule="auto"/>
+              <w:textAlignment w:val="baseline"/>
+              <w:rPr>
+                <w:rFonts w:ascii="Segoe UI" w:eastAsia="Times New Roman" w:hAnsi="Segoe UI" w:cs="Segoe UI"/>
+                <w:kern w:val="0"/>
+                <w:sz w:val="18"/>
+                <w:szCs w:val="18"/>
+                <w:lang w:eastAsia="fr-CA"/>
+                <w14:ligatures w14:val="none"/>
+              </w:rPr>
+            </w:pPr>
+            <w:r>
+              <w:rPr>
+                <w:rFonts w:ascii="Segoe UI" w:eastAsia="Times New Roman" w:hAnsi="Segoe UI" w:cs="Segoe UI"/>
+                <w:kern w:val="0"/>
+                <w:sz w:val="18"/>
+                <w:szCs w:val="18"/>
+                <w:lang w:eastAsia="fr-CA"/>
+                <w14:ligatures w14:val="none"/>
+              </w:rPr>
+              <w:t>R</w:t>
+            </w:r>
+            <w:r>
+              <w:rPr>
+                <w:rFonts w:ascii="Segoe UI" w:eastAsia="Times New Roman" w:hAnsi="Segoe UI" w:cs="Segoe UI"/>
+                <w:kern w:val="0"/>
+                <w:sz w:val="18"/>
+                <w:szCs w:val="18"/>
+                <w:lang w:eastAsia="fr-CA"/>
+                <w14:ligatures w14:val="none"/>
+              </w:rPr>
+              <w:t>é</w:t>
+            </w:r>
+            <w:r>
+              <w:rPr>
+                <w:rFonts w:ascii="Segoe UI" w:eastAsia="Times New Roman" w:hAnsi="Segoe UI" w:cs="Segoe UI"/>
+                <w:kern w:val="0"/>
+                <w:sz w:val="18"/>
+                <w:szCs w:val="18"/>
+                <w:lang w:eastAsia="fr-CA"/>
+                <w14:ligatures w14:val="none"/>
+              </w:rPr>
+              <w:t>sultat m</w:t>
+            </w:r>
+            <w:r>
+              <w:rPr>
+                <w:rFonts w:ascii="Segoe UI" w:eastAsia="Times New Roman" w:hAnsi="Segoe UI" w:cs="Segoe UI"/>
+                <w:kern w:val="0"/>
+                <w:sz w:val="18"/>
+                <w:szCs w:val="18"/>
+                <w:lang w:eastAsia="fr-CA"/>
+                <w14:ligatures w14:val="none"/>
+              </w:rPr>
+              <w:t>é</w:t>
+            </w:r>
+            <w:r>
+              <w:rPr>
+                <w:rFonts w:ascii="Segoe UI" w:eastAsia="Times New Roman" w:hAnsi="Segoe UI" w:cs="Segoe UI"/>
+                <w:kern w:val="0"/>
+                <w:sz w:val="18"/>
+                <w:szCs w:val="18"/>
+                <w:lang w:eastAsia="fr-CA"/>
+                <w14:ligatures w14:val="none"/>
+              </w:rPr>
+              <w:t>dicaux</w:t>
+            </w:r>
+          </w:p>
+        </w:tc>
+      </w:tr>
+      <w:tr>
+        <w:trPr>
+          <w:trHeight w:val="300"/>
+        </w:trPr>
+        <w:tc>
+          <w:tcPr>
+            <w:tcW w:w="1950" w:type="dxa"/>
+            <w:tcBorders>
+              <w:top w:val="single" w:sz="6" w:space="0" w:color="auto"/>
+              <w:left w:val="single" w:sz="6" w:space="0" w:color="auto"/>
+              <w:bottom w:val="single" w:sz="6" w:space="0" w:color="auto"/>
+              <w:right w:val="single" w:sz="6" w:space="0" w:color="auto"/>
+            </w:tcBorders>
+            <w:shd w:val="clear" w:color="auto" w:fill="auto"/>
+            <w:hideMark/>
+          </w:tcPr>
+          <w:p>
+            <w:pPr>
+              <w:spacing w:after="0" w:line="240" w:lineRule="auto"/>
+              <w:textAlignment w:val="baseline"/>
+              <w:rPr>
+                <w:rFonts w:ascii="Segoe UI" w:eastAsia="Times New Roman" w:hAnsi="Segoe UI" w:cs="Segoe UI"/>
+                <w:kern w:val="0"/>
+                <w:sz w:val="18"/>
+                <w:szCs w:val="18"/>
+                <w:lang w:eastAsia="fr-CA"/>
+                <w14:ligatures w14:val="none"/>
+              </w:rPr>
+            </w:pPr>
+            <w:r>
+              <w:rPr>
+                <w:rFonts w:ascii="Calibri" w:eastAsia="Times New Roman" w:hAnsi="Calibri" w:cs="Calibri"/>
+                <w:kern w:val="0"/>
+                <w:lang w:eastAsia="fr-CA"/>
+                <w14:ligatures w14:val="none"/>
+              </w:rPr>
+              <w:t>Objectif </w:t>
+            </w:r>
+          </w:p>
+        </w:tc>
+        <w:tc>
+          <w:tcPr>
+            <w:tcW w:w="6900" w:type="dxa"/>
+            <w:tcBorders>
+              <w:top w:val="single" w:sz="6" w:space="0" w:color="auto"/>
+              <w:left w:val="single" w:sz="6" w:space="0" w:color="auto"/>
+              <w:bottom w:val="single" w:sz="6" w:space="0" w:color="auto"/>
+              <w:right w:val="single" w:sz="6" w:space="0" w:color="auto"/>
+            </w:tcBorders>
+            <w:shd w:val="clear" w:color="auto" w:fill="auto"/>
+            <w:hideMark/>
+          </w:tcPr>
+          <w:p>
+            <w:pPr>
+              <w:spacing w:after="0" w:line="240" w:lineRule="auto"/>
+              <w:textAlignment w:val="baseline"/>
+              <w:rPr>
+                <w:rFonts w:ascii="Segoe UI" w:eastAsia="Times New Roman" w:hAnsi="Segoe UI" w:cs="Segoe UI"/>
+                <w:kern w:val="0"/>
+                <w:sz w:val="18"/>
+                <w:szCs w:val="18"/>
+                <w:lang w:eastAsia="fr-CA"/>
+                <w14:ligatures w14:val="none"/>
+              </w:rPr>
+            </w:pPr>
+            <w:r>
+              <w:rPr>
+                <w:rFonts w:ascii="Segoe UI" w:eastAsia="Times New Roman" w:hAnsi="Segoe UI" w:cs="Segoe UI"/>
+                <w:kern w:val="0"/>
+                <w:sz w:val="18"/>
+                <w:szCs w:val="18"/>
+                <w:lang w:eastAsia="fr-CA"/>
+                <w14:ligatures w14:val="none"/>
+              </w:rPr>
+              <w:t>Réception de r</w:t>
+            </w:r>
+            <w:r>
+              <w:rPr>
+                <w:rFonts w:ascii="Segoe UI" w:eastAsia="Times New Roman" w:hAnsi="Segoe UI" w:cs="Segoe UI"/>
+                <w:kern w:val="0"/>
+                <w:sz w:val="18"/>
+                <w:szCs w:val="18"/>
+                <w:lang w:eastAsia="fr-CA"/>
+                <w14:ligatures w14:val="none"/>
+              </w:rPr>
+              <w:t>ésultat médica</w:t>
+            </w:r>
+            <w:r>
+              <w:rPr>
+                <w:rFonts w:ascii="Segoe UI" w:eastAsia="Times New Roman" w:hAnsi="Segoe UI" w:cs="Segoe UI"/>
+                <w:kern w:val="0"/>
+                <w:sz w:val="18"/>
+                <w:szCs w:val="18"/>
+                <w:lang w:eastAsia="fr-CA"/>
+                <w14:ligatures w14:val="none"/>
+              </w:rPr>
+              <w:t>le</w:t>
+            </w:r>
+          </w:p>
+        </w:tc>
+      </w:tr>
+      <w:tr>
+        <w:trPr>
+          <w:trHeight w:val="300"/>
+        </w:trPr>
+        <w:tc>
+          <w:tcPr>
+            <w:tcW w:w="1950" w:type="dxa"/>
+            <w:tcBorders>
+              <w:top w:val="single" w:sz="6" w:space="0" w:color="auto"/>
+              <w:left w:val="single" w:sz="6" w:space="0" w:color="auto"/>
+              <w:bottom w:val="single" w:sz="6" w:space="0" w:color="auto"/>
+              <w:right w:val="single" w:sz="6" w:space="0" w:color="auto"/>
+            </w:tcBorders>
+            <w:shd w:val="clear" w:color="auto" w:fill="auto"/>
+            <w:hideMark/>
+          </w:tcPr>
+          <w:p>
+            <w:pPr>
+              <w:spacing w:after="0" w:line="240" w:lineRule="auto"/>
+              <w:textAlignment w:val="baseline"/>
+              <w:rPr>
+                <w:rFonts w:ascii="Segoe UI" w:eastAsia="Times New Roman" w:hAnsi="Segoe UI" w:cs="Segoe UI"/>
+                <w:kern w:val="0"/>
+                <w:sz w:val="18"/>
+                <w:szCs w:val="18"/>
+                <w:lang w:eastAsia="fr-CA"/>
+                <w14:ligatures w14:val="none"/>
+              </w:rPr>
+            </w:pPr>
+            <w:r>
+              <w:rPr>
+                <w:rFonts w:ascii="Calibri" w:eastAsia="Times New Roman" w:hAnsi="Calibri" w:cs="Calibri"/>
+                <w:kern w:val="0"/>
+                <w:lang w:eastAsia="fr-CA"/>
+                <w14:ligatures w14:val="none"/>
+              </w:rPr>
+              <w:t>Acteur principal </w:t>
+            </w:r>
+          </w:p>
+        </w:tc>
+        <w:tc>
+          <w:tcPr>
+            <w:tcW w:w="6900" w:type="dxa"/>
+            <w:tcBorders>
+              <w:top w:val="single" w:sz="6" w:space="0" w:color="auto"/>
+              <w:left w:val="single" w:sz="6" w:space="0" w:color="auto"/>
+              <w:bottom w:val="single" w:sz="6" w:space="0" w:color="auto"/>
+              <w:right w:val="single" w:sz="6" w:space="0" w:color="auto"/>
+            </w:tcBorders>
+            <w:shd w:val="clear" w:color="auto" w:fill="auto"/>
+            <w:hideMark/>
+          </w:tcPr>
+          <w:p>
+            <w:pPr>
+              <w:spacing w:after="0" w:line="240" w:lineRule="auto"/>
+              <w:textAlignment w:val="baseline"/>
+              <w:rPr>
+                <w:rFonts w:ascii="Segoe UI" w:eastAsia="Times New Roman" w:hAnsi="Segoe UI" w:cs="Segoe UI"/>
+                <w:kern w:val="0"/>
+                <w:sz w:val="18"/>
+                <w:szCs w:val="18"/>
+                <w:lang w:eastAsia="fr-CA"/>
+                <w14:ligatures w14:val="none"/>
+              </w:rPr>
+            </w:pPr>
+            <w:r>
+              <w:rPr>
+                <w:rFonts w:ascii="Calibri" w:eastAsia="Times New Roman" w:hAnsi="Calibri" w:cs="Calibri"/>
+                <w:kern w:val="0"/>
+                <w:lang w:eastAsia="fr-CA"/>
+                <w14:ligatures w14:val="none"/>
+              </w:rPr>
+              <w:t>Patient, Docteur, Frontend</w:t>
+            </w:r>
+          </w:p>
+        </w:tc>
+      </w:tr>
+      <w:tr>
+        <w:trPr>
+          <w:trHeight w:val="300"/>
+        </w:trPr>
+        <w:tc>
+          <w:tcPr>
+            <w:tcW w:w="1950" w:type="dxa"/>
+            <w:tcBorders>
+              <w:top w:val="single" w:sz="6" w:space="0" w:color="auto"/>
+              <w:left w:val="single" w:sz="6" w:space="0" w:color="auto"/>
+              <w:bottom w:val="single" w:sz="6" w:space="0" w:color="auto"/>
+              <w:right w:val="single" w:sz="6" w:space="0" w:color="auto"/>
+            </w:tcBorders>
+            <w:shd w:val="clear" w:color="auto" w:fill="auto"/>
+            <w:hideMark/>
+          </w:tcPr>
+          <w:p>
+            <w:pPr>
+              <w:spacing w:after="0" w:line="240" w:lineRule="auto"/>
+              <w:textAlignment w:val="baseline"/>
+              <w:rPr>
+                <w:rFonts w:ascii="Segoe UI" w:eastAsia="Times New Roman" w:hAnsi="Segoe UI" w:cs="Segoe UI"/>
+                <w:kern w:val="0"/>
+                <w:sz w:val="18"/>
+                <w:szCs w:val="18"/>
+                <w:lang w:eastAsia="fr-CA"/>
+                <w14:ligatures w14:val="none"/>
+              </w:rPr>
+            </w:pPr>
+            <w:r>
+              <w:rPr>
+                <w:rFonts w:ascii="Calibri" w:eastAsia="Times New Roman" w:hAnsi="Calibri" w:cs="Calibri"/>
+                <w:kern w:val="0"/>
+                <w:lang w:eastAsia="fr-CA"/>
+                <w14:ligatures w14:val="none"/>
+              </w:rPr>
+              <w:t>Acteur secondaire  </w:t>
+            </w:r>
+          </w:p>
+        </w:tc>
+        <w:tc>
+          <w:tcPr>
+            <w:tcW w:w="6900" w:type="dxa"/>
+            <w:tcBorders>
+              <w:top w:val="single" w:sz="6" w:space="0" w:color="auto"/>
+              <w:left w:val="single" w:sz="6" w:space="0" w:color="auto"/>
+              <w:bottom w:val="single" w:sz="6" w:space="0" w:color="auto"/>
+              <w:right w:val="single" w:sz="6" w:space="0" w:color="auto"/>
+            </w:tcBorders>
+            <w:shd w:val="clear" w:color="auto" w:fill="auto"/>
+            <w:hideMark/>
+          </w:tcPr>
+          <w:p>
+            <w:pPr>
+              <w:spacing w:after="0" w:line="240" w:lineRule="auto"/>
+              <w:textAlignment w:val="baseline"/>
+              <w:rPr>
+                <w:rFonts w:ascii="Segoe UI" w:eastAsia="Times New Roman" w:hAnsi="Segoe UI" w:cs="Segoe UI"/>
+                <w:kern w:val="0"/>
+                <w:sz w:val="18"/>
+                <w:szCs w:val="18"/>
+                <w:lang w:eastAsia="fr-CA"/>
+                <w14:ligatures w14:val="none"/>
+              </w:rPr>
+            </w:pPr>
+            <w:r>
+              <w:rPr>
+                <w:rFonts w:ascii="Calibri" w:eastAsia="Times New Roman" w:hAnsi="Calibri" w:cs="Calibri"/>
+                <w:kern w:val="0"/>
+                <w:lang w:eastAsia="fr-CA"/>
+                <w14:ligatures w14:val="none"/>
+              </w:rPr>
+              <w:t>Serveur, bd</w:t>
+            </w:r>
+            <w:r>
+              <w:rPr>
+                <w:rFonts w:ascii="Calibri" w:eastAsia="Times New Roman" w:hAnsi="Calibri" w:cs="Calibri"/>
+                <w:kern w:val="0"/>
+                <w:lang w:eastAsia="fr-CA"/>
+                <w14:ligatures w14:val="none"/>
+              </w:rPr>
+              <w:t>, backend</w:t>
+            </w:r>
+            <w:r>
+              <w:rPr>
+                <w:rFonts w:ascii="Calibri" w:eastAsia="Times New Roman" w:hAnsi="Calibri" w:cs="Calibri"/>
+                <w:kern w:val="0"/>
+                <w:lang w:eastAsia="fr-CA"/>
+                <w14:ligatures w14:val="none"/>
+              </w:rPr>
+              <w:t> </w:t>
+            </w:r>
+          </w:p>
+        </w:tc>
+      </w:tr>
+      <w:tr>
+        <w:trPr>
+          <w:trHeight w:val="300"/>
+        </w:trPr>
+        <w:tc>
+          <w:tcPr>
+            <w:tcW w:w="1950" w:type="dxa"/>
+            <w:tcBorders>
+              <w:top w:val="single" w:sz="6" w:space="0" w:color="auto"/>
+              <w:left w:val="single" w:sz="6" w:space="0" w:color="auto"/>
+              <w:bottom w:val="single" w:sz="6" w:space="0" w:color="auto"/>
+              <w:right w:val="single" w:sz="6" w:space="0" w:color="auto"/>
+            </w:tcBorders>
+            <w:shd w:val="clear" w:color="auto" w:fill="auto"/>
+            <w:hideMark/>
+          </w:tcPr>
+          <w:p>
+            <w:pPr>
+              <w:spacing w:after="0" w:line="240" w:lineRule="auto"/>
+              <w:textAlignment w:val="baseline"/>
+              <w:rPr>
+                <w:rFonts w:ascii="Segoe UI" w:eastAsia="Times New Roman" w:hAnsi="Segoe UI" w:cs="Segoe UI"/>
+                <w:kern w:val="0"/>
+                <w:sz w:val="18"/>
+                <w:szCs w:val="18"/>
+                <w:lang w:eastAsia="fr-CA"/>
+                <w14:ligatures w14:val="none"/>
+              </w:rPr>
+            </w:pPr>
+            <w:r>
+              <w:rPr>
+                <w:rFonts w:ascii="Calibri" w:eastAsia="Times New Roman" w:hAnsi="Calibri" w:cs="Calibri"/>
+                <w:kern w:val="0"/>
+                <w:lang w:eastAsia="fr-CA"/>
+                <w14:ligatures w14:val="none"/>
+              </w:rPr>
+              <w:t>Pré condition </w:t>
+            </w:r>
+          </w:p>
+        </w:tc>
+        <w:tc>
+          <w:tcPr>
+            <w:tcW w:w="6900" w:type="dxa"/>
+            <w:tcBorders>
+              <w:top w:val="single" w:sz="6" w:space="0" w:color="auto"/>
+              <w:left w:val="single" w:sz="6" w:space="0" w:color="auto"/>
+              <w:bottom w:val="single" w:sz="6" w:space="0" w:color="auto"/>
+              <w:right w:val="single" w:sz="6" w:space="0" w:color="auto"/>
+            </w:tcBorders>
+            <w:shd w:val="clear" w:color="auto" w:fill="auto"/>
+            <w:hideMark/>
+          </w:tcPr>
+          <w:p>
+            <w:pPr>
+              <w:spacing w:after="0" w:line="240" w:lineRule="auto"/>
+              <w:textAlignment w:val="baseline"/>
+              <w:rPr>
+                <w:rFonts w:ascii="Segoe UI" w:eastAsia="Times New Roman" w:hAnsi="Segoe UI" w:cs="Segoe UI"/>
+                <w:kern w:val="0"/>
+                <w:sz w:val="18"/>
+                <w:szCs w:val="18"/>
+                <w:lang w:eastAsia="fr-CA"/>
+                <w14:ligatures w14:val="none"/>
+              </w:rPr>
+            </w:pPr>
+            <w:r>
+              <w:rPr>
+                <w:rFonts w:ascii="Calibri" w:eastAsia="Times New Roman" w:hAnsi="Calibri" w:cs="Calibri"/>
+                <w:kern w:val="0"/>
+                <w:lang w:eastAsia="fr-CA"/>
+                <w14:ligatures w14:val="none"/>
+              </w:rPr>
+              <w:t>L</w:t>
+            </w:r>
+            <w:r>
+              <w:rPr>
+                <w:rFonts w:ascii="Calibri" w:eastAsia="Times New Roman" w:hAnsi="Calibri" w:cs="Calibri"/>
+                <w:kern w:val="0"/>
+                <w:lang w:eastAsia="fr-CA"/>
+                <w14:ligatures w14:val="none"/>
+              </w:rPr>
+              <w:t>e patient</w:t>
+            </w:r>
+            <w:r>
+              <w:rPr>
+                <w:rFonts w:ascii="Calibri" w:eastAsia="Times New Roman" w:hAnsi="Calibri" w:cs="Calibri"/>
+                <w:kern w:val="0"/>
+                <w:lang w:eastAsia="fr-CA"/>
+                <w14:ligatures w14:val="none"/>
+              </w:rPr>
+              <w:t xml:space="preserve"> est</w:t>
+            </w:r>
+            <w:r>
+              <w:rPr>
+                <w:rFonts w:ascii="Calibri" w:eastAsia="Times New Roman" w:hAnsi="Calibri" w:cs="Calibri"/>
+                <w:kern w:val="0"/>
+                <w:lang w:eastAsia="fr-CA"/>
+                <w14:ligatures w14:val="none"/>
+              </w:rPr>
+              <w:t xml:space="preserve"> su</w:t>
+            </w:r>
+            <w:r>
+              <w:rPr>
+                <w:rFonts w:ascii="Calibri" w:eastAsia="Times New Roman" w:hAnsi="Calibri" w:cs="Calibri"/>
+                <w:kern w:val="0"/>
+                <w:lang w:eastAsia="fr-CA"/>
+                <w14:ligatures w14:val="none"/>
+              </w:rPr>
+              <w:t>r sa page d’</w:t>
+            </w:r>
+            <w:r>
+              <w:rPr>
+                <w:rFonts w:ascii="Calibri" w:eastAsia="Times New Roman" w:hAnsi="Calibri" w:cs="Calibri"/>
+                <w:kern w:val="0"/>
+                <w:lang w:eastAsia="fr-CA"/>
+                <w14:ligatures w14:val="none"/>
+              </w:rPr>
+              <w:t>accueil/home</w:t>
+            </w:r>
+            <w:r>
+              <w:rPr>
+                <w:rFonts w:ascii="Calibri" w:eastAsia="Times New Roman" w:hAnsi="Calibri" w:cs="Calibri"/>
+                <w:kern w:val="0"/>
+                <w:lang w:eastAsia="fr-CA"/>
+                <w14:ligatures w14:val="none"/>
+              </w:rPr>
+              <w:t>.</w:t>
+            </w:r>
+          </w:p>
+        </w:tc>
+      </w:tr>
+      <w:tr>
+        <w:trPr>
+          <w:trHeight w:val="300"/>
+        </w:trPr>
+        <w:tc>
+          <w:tcPr>
+            <w:tcW w:w="1950" w:type="dxa"/>
+            <w:tcBorders>
+              <w:top w:val="single" w:sz="6" w:space="0" w:color="auto"/>
+              <w:left w:val="single" w:sz="6" w:space="0" w:color="auto"/>
+              <w:bottom w:val="single" w:sz="6" w:space="0" w:color="auto"/>
+              <w:right w:val="single" w:sz="6" w:space="0" w:color="auto"/>
+            </w:tcBorders>
+            <w:shd w:val="clear" w:color="auto" w:fill="auto"/>
+            <w:hideMark/>
+          </w:tcPr>
+          <w:p>
+            <w:pPr>
+              <w:spacing w:after="0" w:line="240" w:lineRule="auto"/>
+              <w:textAlignment w:val="baseline"/>
+              <w:rPr>
+                <w:rFonts w:ascii="Segoe UI" w:eastAsia="Times New Roman" w:hAnsi="Segoe UI" w:cs="Segoe UI"/>
+                <w:kern w:val="0"/>
+                <w:sz w:val="18"/>
+                <w:szCs w:val="18"/>
+                <w:lang w:eastAsia="fr-CA"/>
+                <w14:ligatures w14:val="none"/>
+              </w:rPr>
+            </w:pPr>
+            <w:r>
+              <w:rPr>
+                <w:rFonts w:ascii="Calibri" w:eastAsia="Times New Roman" w:hAnsi="Calibri" w:cs="Calibri"/>
+                <w:kern w:val="0"/>
+                <w:lang w:eastAsia="fr-CA"/>
+                <w14:ligatures w14:val="none"/>
+              </w:rPr>
+              <w:t>Scénario </w:t>
+            </w:r>
+          </w:p>
+        </w:tc>
+        <w:tc>
+          <w:tcPr>
+            <w:tcW w:w="6900" w:type="dxa"/>
+            <w:tcBorders>
+              <w:top w:val="single" w:sz="6" w:space="0" w:color="auto"/>
+              <w:left w:val="single" w:sz="6" w:space="0" w:color="auto"/>
+              <w:bottom w:val="single" w:sz="6" w:space="0" w:color="auto"/>
+              <w:right w:val="single" w:sz="6" w:space="0" w:color="auto"/>
+            </w:tcBorders>
+            <w:shd w:val="clear" w:color="auto" w:fill="auto"/>
+            <w:hideMark/>
+          </w:tcPr>
+          <w:p>
+            <w:pPr>
+              <w:spacing w:after="0" w:line="240" w:lineRule="auto"/>
+              <w:textAlignment w:val="baseline"/>
+              <w:rPr>
+                <w:rFonts w:ascii="Calibri" w:eastAsia="Times New Roman" w:hAnsi="Calibri" w:cs="Calibri"/>
+                <w:kern w:val="0"/>
+                <w:lang w:eastAsia="fr-CA"/>
+                <w14:ligatures w14:val="none"/>
+              </w:rPr>
+            </w:pPr>
+            <w:r>
+              <w:rPr>
+                <w:rFonts w:ascii="Calibri" w:eastAsia="Times New Roman" w:hAnsi="Calibri" w:cs="Calibri"/>
+                <w:kern w:val="0"/>
+                <w:lang w:eastAsia="fr-CA"/>
+                <w14:ligatures w14:val="none"/>
+              </w:rPr>
+              <w:t>Nominal :</w:t>
+            </w:r>
+            <w:r>
+              <w:rPr>
+                <w:rFonts w:ascii="Calibri" w:eastAsia="Times New Roman" w:hAnsi="Calibri" w:cs="Calibri"/>
+                <w:kern w:val="0"/>
+                <w:lang w:eastAsia="fr-CA"/>
+                <w14:ligatures w14:val="none"/>
+              </w:rPr>
+              <w:t xml:space="preserve"> </w:t>
+            </w:r>
+            <w:r>
+              <w:rPr>
+                <w:rFonts w:ascii="Calibri" w:eastAsia="Times New Roman" w:hAnsi="Calibri" w:cs="Calibri"/>
+                <w:kern w:val="0"/>
+                <w:lang w:eastAsia="fr-CA"/>
+                <w14:ligatures w14:val="none"/>
+              </w:rPr>
+              <w:t xml:space="preserve">Le patient </w:t>
+            </w:r>
+            <w:r>
+              <w:rPr>
+                <w:rFonts w:ascii="Calibri" w:eastAsia="Times New Roman" w:hAnsi="Calibri" w:cs="Calibri"/>
+                <w:kern w:val="0"/>
+                <w:lang w:eastAsia="fr-CA"/>
+                <w14:ligatures w14:val="none"/>
+              </w:rPr>
+              <w:t>voit</w:t>
+            </w:r>
+            <w:r>
+              <w:rPr>
+                <w:rFonts w:ascii="Calibri" w:eastAsia="Times New Roman" w:hAnsi="Calibri" w:cs="Calibri"/>
+                <w:kern w:val="0"/>
+                <w:lang w:eastAsia="fr-CA"/>
+                <w14:ligatures w14:val="none"/>
+              </w:rPr>
+              <w:t xml:space="preserve"> </w:t>
+            </w:r>
+            <w:r>
+              <w:rPr>
+                <w:rFonts w:ascii="Calibri" w:eastAsia="Times New Roman" w:hAnsi="Calibri" w:cs="Calibri"/>
+                <w:kern w:val="0"/>
+                <w:lang w:eastAsia="fr-CA"/>
+                <w14:ligatures w14:val="none"/>
+              </w:rPr>
+              <w:t xml:space="preserve">sa liste de </w:t>
+            </w:r>
+            <w:r>
+              <w:rPr>
+                <w:rFonts w:ascii="Calibri" w:eastAsia="Times New Roman" w:hAnsi="Calibri" w:cs="Calibri"/>
+                <w:kern w:val="0"/>
+                <w:lang w:eastAsia="fr-CA"/>
+                <w14:ligatures w14:val="none"/>
+              </w:rPr>
+              <w:t>résultat.</w:t>
+            </w:r>
+          </w:p>
+          <w:p>
+            <w:pPr>
+              <w:spacing w:after="0" w:line="240" w:lineRule="auto"/>
+              <w:textAlignment w:val="baseline"/>
+              <w:rPr>
+                <w:rFonts w:ascii="Segoe UI" w:eastAsia="Times New Roman" w:hAnsi="Segoe UI" w:cs="Segoe UI"/>
+                <w:kern w:val="0"/>
+                <w:sz w:val="18"/>
+                <w:szCs w:val="18"/>
+                <w:lang w:eastAsia="fr-CA"/>
+                <w14:ligatures w14:val="none"/>
+              </w:rPr>
+            </w:pPr>
+            <w:r>
+              <w:rPr>
+                <w:rFonts w:ascii="Calibri" w:eastAsia="Times New Roman" w:hAnsi="Calibri" w:cs="Calibri"/>
+                <w:kern w:val="0"/>
+                <w:lang w:eastAsia="fr-CA"/>
+                <w14:ligatures w14:val="none"/>
+              </w:rPr>
+              <w:t>Exception : S'il n’y a pas connexion, internet</w:t>
+            </w:r>
+            <w:r>
+              <w:rPr>
+                <w:rFonts w:ascii="Calibri" w:eastAsia="Times New Roman" w:hAnsi="Calibri" w:cs="Calibri"/>
+                <w:kern w:val="0"/>
+                <w:lang w:eastAsia="fr-CA"/>
+                <w14:ligatures w14:val="none"/>
+              </w:rPr>
+              <w:t xml:space="preserve">. </w:t>
+            </w:r>
+          </w:p>
+        </w:tc>
+      </w:tr>
+      <w:tr>
+        <w:trPr>
+          <w:trHeight w:val="300"/>
+        </w:trPr>
+        <w:tc>
+          <w:tcPr>
+            <w:tcW w:w="1950" w:type="dxa"/>
+            <w:tcBorders>
+              <w:top w:val="single" w:sz="6" w:space="0" w:color="auto"/>
+              <w:left w:val="single" w:sz="6" w:space="0" w:color="auto"/>
+              <w:bottom w:val="single" w:sz="6" w:space="0" w:color="auto"/>
+              <w:right w:val="single" w:sz="6" w:space="0" w:color="auto"/>
+            </w:tcBorders>
+            <w:shd w:val="clear" w:color="auto" w:fill="auto"/>
+            <w:hideMark/>
+          </w:tcPr>
+          <w:p>
+            <w:pPr>
+              <w:spacing w:after="0" w:line="240" w:lineRule="auto"/>
+              <w:textAlignment w:val="baseline"/>
+              <w:rPr>
+                <w:rFonts w:ascii="Segoe UI" w:eastAsia="Times New Roman" w:hAnsi="Segoe UI" w:cs="Segoe UI"/>
+                <w:kern w:val="0"/>
+                <w:sz w:val="18"/>
+                <w:szCs w:val="18"/>
+                <w:lang w:eastAsia="fr-CA"/>
+                <w14:ligatures w14:val="none"/>
+              </w:rPr>
+            </w:pPr>
+            <w:r>
+              <w:rPr>
+                <w:rFonts w:ascii="Calibri" w:eastAsia="Times New Roman" w:hAnsi="Calibri" w:cs="Calibri"/>
+                <w:kern w:val="0"/>
+                <w:lang w:eastAsia="fr-CA"/>
+                <w14:ligatures w14:val="none"/>
+              </w:rPr>
+              <w:t>Post condition </w:t>
+            </w:r>
+          </w:p>
+        </w:tc>
+        <w:tc>
+          <w:tcPr>
+            <w:tcW w:w="6900" w:type="dxa"/>
+            <w:tcBorders>
+              <w:top w:val="single" w:sz="6" w:space="0" w:color="auto"/>
+              <w:left w:val="single" w:sz="6" w:space="0" w:color="auto"/>
+              <w:bottom w:val="single" w:sz="6" w:space="0" w:color="auto"/>
+              <w:right w:val="single" w:sz="6" w:space="0" w:color="auto"/>
+            </w:tcBorders>
+            <w:shd w:val="clear" w:color="auto" w:fill="auto"/>
+            <w:hideMark/>
+          </w:tcPr>
+          <w:p>
+            <w:pPr>
+              <w:spacing w:after="0" w:line="240" w:lineRule="auto"/>
+              <w:textAlignment w:val="baseline"/>
+              <w:rPr>
+                <w:rFonts w:ascii="Segoe UI" w:eastAsia="Times New Roman" w:hAnsi="Segoe UI" w:cs="Segoe UI"/>
+                <w:kern w:val="0"/>
+                <w:sz w:val="18"/>
+                <w:szCs w:val="18"/>
+                <w:lang w:eastAsia="fr-CA"/>
+                <w14:ligatures w14:val="none"/>
+              </w:rPr>
+            </w:pPr>
+            <w:r>
+              <w:rPr>
+                <w:rFonts w:ascii="Segoe UI" w:eastAsia="Times New Roman" w:hAnsi="Segoe UI" w:cs="Segoe UI"/>
+                <w:kern w:val="0"/>
+                <w:sz w:val="18"/>
+                <w:szCs w:val="18"/>
+                <w:lang w:eastAsia="fr-CA"/>
+                <w14:ligatures w14:val="none"/>
+              </w:rPr>
+              <w:t>Le patient reste sur sa page.</w:t>
+            </w:r>
+          </w:p>
+        </w:tc>
+      </w:tr>
+    </w:tbl>
+    <w:p/>
+    <w:tbl>
+      <w:tblPr>
+        <w:tblW w:w="0" w:type="dxa"/>
+        <w:tblBorders>
+          <w:top w:val="outset" w:sz="6" w:space="0" w:color="auto"/>
+          <w:left w:val="outset" w:sz="6" w:space="0" w:color="auto"/>
+          <w:bottom w:val="outset" w:sz="6" w:space="0" w:color="auto"/>
+          <w:right w:val="outset" w:sz="6" w:space="0" w:color="auto"/>
+        </w:tblBorders>
+        <w:tblCellMar>
+          <w:left w:w="0" w:type="dxa"/>
+          <w:right w:w="0" w:type="dxa"/>
+        </w:tblCellMar>
+        <w:tblLook w:val="04A0" w:firstRow="1" w:lastRow="0" w:firstColumn="1" w:lastColumn="0" w:noHBand="0" w:noVBand="1"/>
+      </w:tblPr>
+      <w:tblGrid>
+        <w:gridCol w:w="1950"/>
+        <w:gridCol w:w="6900"/>
+      </w:tblGrid>
+      <w:tr>
+        <w:trPr>
+          <w:trHeight w:val="300"/>
+        </w:trPr>
+        <w:tc>
+          <w:tcPr>
+            <w:tcW w:w="1950" w:type="dxa"/>
+            <w:tcBorders>
+              <w:top w:val="single" w:sz="6" w:space="0" w:color="auto"/>
+              <w:left w:val="single" w:sz="6" w:space="0" w:color="auto"/>
+              <w:bottom w:val="single" w:sz="6" w:space="0" w:color="auto"/>
+              <w:right w:val="single" w:sz="6" w:space="0" w:color="auto"/>
+            </w:tcBorders>
+            <w:shd w:val="clear" w:color="auto" w:fill="auto"/>
+            <w:hideMark/>
+          </w:tcPr>
+          <w:p>
+            <w:pPr>
+              <w:spacing w:after="0" w:line="240" w:lineRule="auto"/>
+              <w:textAlignment w:val="baseline"/>
+              <w:rPr>
+                <w:rFonts w:ascii="Segoe UI" w:eastAsia="Times New Roman" w:hAnsi="Segoe UI" w:cs="Segoe UI"/>
+                <w:kern w:val="0"/>
+                <w:sz w:val="18"/>
+                <w:szCs w:val="18"/>
+                <w:lang w:eastAsia="fr-CA"/>
+                <w14:ligatures w14:val="none"/>
+              </w:rPr>
+            </w:pPr>
+            <w:r>
+              <w:rPr>
+                <w:rFonts w:ascii="Calibri" w:eastAsia="Times New Roman" w:hAnsi="Calibri" w:cs="Calibri"/>
+                <w:kern w:val="0"/>
+                <w:lang w:eastAsia="fr-CA"/>
+                <w14:ligatures w14:val="none"/>
+              </w:rPr>
+              <w:t>Id Use case  </w:t>
+            </w:r>
+          </w:p>
+        </w:tc>
+        <w:tc>
+          <w:tcPr>
+            <w:tcW w:w="6900" w:type="dxa"/>
+            <w:tcBorders>
+              <w:top w:val="single" w:sz="6" w:space="0" w:color="auto"/>
+              <w:left w:val="single" w:sz="6" w:space="0" w:color="auto"/>
+              <w:bottom w:val="single" w:sz="6" w:space="0" w:color="auto"/>
+              <w:right w:val="single" w:sz="6" w:space="0" w:color="auto"/>
+            </w:tcBorders>
+            <w:shd w:val="clear" w:color="auto" w:fill="auto"/>
+            <w:hideMark/>
+          </w:tcPr>
+          <w:p>
+            <w:pPr>
+              <w:spacing w:after="0" w:line="240" w:lineRule="auto"/>
+              <w:textAlignment w:val="baseline"/>
+              <w:rPr>
+                <w:rFonts w:ascii="Segoe UI" w:eastAsia="Times New Roman" w:hAnsi="Segoe UI" w:cs="Segoe UI"/>
+                <w:kern w:val="0"/>
+                <w:sz w:val="18"/>
+                <w:szCs w:val="18"/>
+                <w:lang w:eastAsia="fr-CA"/>
+                <w14:ligatures w14:val="none"/>
+              </w:rPr>
+            </w:pPr>
+            <w:r>
+              <w:rPr>
+                <w:rFonts w:ascii="Calibri" w:eastAsia="Times New Roman" w:hAnsi="Calibri" w:cs="Calibri"/>
+                <w:kern w:val="0"/>
+                <w:lang w:eastAsia="fr-CA"/>
+                <w14:ligatures w14:val="none"/>
+              </w:rPr>
+              <w:t>v.</w:t>
+            </w:r>
+            <w:r>
+              <w:rPr>
+                <w:rFonts w:ascii="Calibri" w:eastAsia="Times New Roman" w:hAnsi="Calibri" w:cs="Calibri"/>
+                <w:kern w:val="0"/>
+                <w:lang w:eastAsia="fr-CA"/>
+                <w14:ligatures w14:val="none"/>
+              </w:rPr>
+              <w:t>1</w:t>
+            </w:r>
+          </w:p>
+        </w:tc>
+      </w:tr>
+      <w:tr>
+        <w:trPr>
+          <w:trHeight w:val="300"/>
+        </w:trPr>
+        <w:tc>
+          <w:tcPr>
+            <w:tcW w:w="1950" w:type="dxa"/>
+            <w:tcBorders>
+              <w:top w:val="single" w:sz="6" w:space="0" w:color="auto"/>
+              <w:left w:val="single" w:sz="6" w:space="0" w:color="auto"/>
+              <w:bottom w:val="single" w:sz="6" w:space="0" w:color="auto"/>
+              <w:right w:val="single" w:sz="6" w:space="0" w:color="auto"/>
+            </w:tcBorders>
+            <w:shd w:val="clear" w:color="auto" w:fill="auto"/>
+            <w:hideMark/>
+          </w:tcPr>
+          <w:p>
+            <w:pPr>
+              <w:spacing w:after="0" w:line="240" w:lineRule="auto"/>
+              <w:textAlignment w:val="baseline"/>
+              <w:rPr>
+                <w:rFonts w:ascii="Segoe UI" w:eastAsia="Times New Roman" w:hAnsi="Segoe UI" w:cs="Segoe UI"/>
+                <w:kern w:val="0"/>
+                <w:sz w:val="18"/>
+                <w:szCs w:val="18"/>
+                <w:lang w:eastAsia="fr-CA"/>
+                <w14:ligatures w14:val="none"/>
+              </w:rPr>
+            </w:pPr>
+            <w:r>
+              <w:rPr>
+                <w:rFonts w:ascii="Calibri" w:eastAsia="Times New Roman" w:hAnsi="Calibri" w:cs="Calibri"/>
+                <w:kern w:val="0"/>
+                <w:lang w:eastAsia="fr-CA"/>
+                <w14:ligatures w14:val="none"/>
+              </w:rPr>
+              <w:t>Nom use case  </w:t>
+            </w:r>
+          </w:p>
+        </w:tc>
+        <w:tc>
+          <w:tcPr>
+            <w:tcW w:w="6900" w:type="dxa"/>
+            <w:tcBorders>
+              <w:top w:val="single" w:sz="6" w:space="0" w:color="auto"/>
+              <w:left w:val="single" w:sz="6" w:space="0" w:color="auto"/>
+              <w:bottom w:val="single" w:sz="6" w:space="0" w:color="auto"/>
+              <w:right w:val="single" w:sz="6" w:space="0" w:color="auto"/>
+            </w:tcBorders>
+            <w:shd w:val="clear" w:color="auto" w:fill="auto"/>
+            <w:hideMark/>
+          </w:tcPr>
+          <w:p>
+            <w:pPr>
+              <w:spacing w:after="0" w:line="240" w:lineRule="auto"/>
+              <w:textAlignment w:val="baseline"/>
+              <w:rPr>
+                <w:rFonts w:ascii="Segoe UI" w:eastAsia="Times New Roman" w:hAnsi="Segoe UI" w:cs="Segoe UI"/>
+                <w:kern w:val="0"/>
+                <w:sz w:val="18"/>
+                <w:szCs w:val="18"/>
+                <w:lang w:eastAsia="fr-CA"/>
+                <w14:ligatures w14:val="none"/>
+              </w:rPr>
+            </w:pPr>
+            <w:r>
+              <w:rPr>
+                <w:rFonts w:ascii="Segoe UI" w:eastAsia="Times New Roman" w:hAnsi="Segoe UI" w:cs="Segoe UI"/>
+                <w:kern w:val="0"/>
+                <w:sz w:val="18"/>
+                <w:szCs w:val="18"/>
+                <w:lang w:eastAsia="fr-CA"/>
+                <w14:ligatures w14:val="none"/>
+              </w:rPr>
+              <w:t xml:space="preserve">Demande de </w:t>
+            </w:r>
+            <w:r>
+              <w:rPr>
+                <w:rFonts w:ascii="Segoe UI" w:eastAsia="Times New Roman" w:hAnsi="Segoe UI" w:cs="Segoe UI"/>
+                <w:kern w:val="0"/>
+                <w:sz w:val="18"/>
+                <w:szCs w:val="18"/>
+                <w:lang w:eastAsia="fr-CA"/>
+                <w14:ligatures w14:val="none"/>
+              </w:rPr>
+              <w:t>matériel</w:t>
+            </w:r>
+          </w:p>
+        </w:tc>
+      </w:tr>
+      <w:tr>
+        <w:trPr>
+          <w:trHeight w:val="300"/>
+        </w:trPr>
+        <w:tc>
+          <w:tcPr>
+            <w:tcW w:w="1950" w:type="dxa"/>
+            <w:tcBorders>
+              <w:top w:val="single" w:sz="6" w:space="0" w:color="auto"/>
+              <w:left w:val="single" w:sz="6" w:space="0" w:color="auto"/>
+              <w:bottom w:val="single" w:sz="6" w:space="0" w:color="auto"/>
+              <w:right w:val="single" w:sz="6" w:space="0" w:color="auto"/>
+            </w:tcBorders>
+            <w:shd w:val="clear" w:color="auto" w:fill="auto"/>
+            <w:hideMark/>
+          </w:tcPr>
+          <w:p>
+            <w:pPr>
+              <w:spacing w:after="0" w:line="240" w:lineRule="auto"/>
+              <w:textAlignment w:val="baseline"/>
+              <w:rPr>
+                <w:rFonts w:ascii="Segoe UI" w:eastAsia="Times New Roman" w:hAnsi="Segoe UI" w:cs="Segoe UI"/>
+                <w:kern w:val="0"/>
+                <w:sz w:val="18"/>
+                <w:szCs w:val="18"/>
+                <w:lang w:eastAsia="fr-CA"/>
+                <w14:ligatures w14:val="none"/>
+              </w:rPr>
+            </w:pPr>
+            <w:r>
+              <w:rPr>
+                <w:rFonts w:ascii="Calibri" w:eastAsia="Times New Roman" w:hAnsi="Calibri" w:cs="Calibri"/>
+                <w:kern w:val="0"/>
+                <w:lang w:eastAsia="fr-CA"/>
+                <w14:ligatures w14:val="none"/>
+              </w:rPr>
+              <w:t>Objectif </w:t>
+            </w:r>
+          </w:p>
+        </w:tc>
+        <w:tc>
+          <w:tcPr>
+            <w:tcW w:w="6900" w:type="dxa"/>
+            <w:tcBorders>
+              <w:top w:val="single" w:sz="6" w:space="0" w:color="auto"/>
+              <w:left w:val="single" w:sz="6" w:space="0" w:color="auto"/>
+              <w:bottom w:val="single" w:sz="6" w:space="0" w:color="auto"/>
+              <w:right w:val="single" w:sz="6" w:space="0" w:color="auto"/>
+            </w:tcBorders>
+            <w:shd w:val="clear" w:color="auto" w:fill="auto"/>
+            <w:hideMark/>
+          </w:tcPr>
+          <w:p>
+            <w:pPr>
+              <w:spacing w:after="0" w:line="240" w:lineRule="auto"/>
+              <w:textAlignment w:val="baseline"/>
+              <w:rPr>
+                <w:rFonts w:ascii="Segoe UI" w:eastAsia="Times New Roman" w:hAnsi="Segoe UI" w:cs="Segoe UI"/>
+                <w:kern w:val="0"/>
+                <w:sz w:val="18"/>
+                <w:szCs w:val="18"/>
+                <w:lang w:eastAsia="fr-CA"/>
+                <w14:ligatures w14:val="none"/>
+              </w:rPr>
+            </w:pPr>
+            <w:r>
+              <w:rPr>
+                <w:rFonts w:ascii="Segoe UI" w:eastAsia="Times New Roman" w:hAnsi="Segoe UI" w:cs="Segoe UI"/>
+                <w:kern w:val="0"/>
+                <w:sz w:val="18"/>
+                <w:szCs w:val="18"/>
+                <w:lang w:eastAsia="fr-CA"/>
+                <w14:ligatures w14:val="none"/>
+              </w:rPr>
+              <w:t xml:space="preserve">Demande de </w:t>
+            </w:r>
+            <w:r>
+              <w:rPr>
+                <w:rFonts w:ascii="Segoe UI" w:eastAsia="Times New Roman" w:hAnsi="Segoe UI" w:cs="Segoe UI"/>
+                <w:kern w:val="0"/>
+                <w:sz w:val="18"/>
+                <w:szCs w:val="18"/>
+                <w:lang w:eastAsia="fr-CA"/>
+                <w14:ligatures w14:val="none"/>
+              </w:rPr>
+              <w:t>matériel</w:t>
+            </w:r>
+            <w:r>
+              <w:rPr>
+                <w:rFonts w:ascii="Segoe UI" w:eastAsia="Times New Roman" w:hAnsi="Segoe UI" w:cs="Segoe UI"/>
+                <w:kern w:val="0"/>
+                <w:sz w:val="18"/>
+                <w:szCs w:val="18"/>
+                <w:lang w:eastAsia="fr-CA"/>
+                <w14:ligatures w14:val="none"/>
+              </w:rPr>
+              <w:t xml:space="preserve"> </w:t>
+            </w:r>
+          </w:p>
+        </w:tc>
+      </w:tr>
+      <w:tr>
+        <w:trPr>
+          <w:trHeight w:val="300"/>
+        </w:trPr>
+        <w:tc>
+          <w:tcPr>
+            <w:tcW w:w="1950" w:type="dxa"/>
+            <w:tcBorders>
+              <w:top w:val="single" w:sz="6" w:space="0" w:color="auto"/>
+              <w:left w:val="single" w:sz="6" w:space="0" w:color="auto"/>
+              <w:bottom w:val="single" w:sz="6" w:space="0" w:color="auto"/>
+              <w:right w:val="single" w:sz="6" w:space="0" w:color="auto"/>
+            </w:tcBorders>
+            <w:shd w:val="clear" w:color="auto" w:fill="auto"/>
+            <w:hideMark/>
+          </w:tcPr>
+          <w:p>
+            <w:pPr>
+              <w:spacing w:after="0" w:line="240" w:lineRule="auto"/>
+              <w:textAlignment w:val="baseline"/>
+              <w:rPr>
+                <w:rFonts w:ascii="Segoe UI" w:eastAsia="Times New Roman" w:hAnsi="Segoe UI" w:cs="Segoe UI"/>
+                <w:kern w:val="0"/>
+                <w:sz w:val="18"/>
+                <w:szCs w:val="18"/>
+                <w:lang w:eastAsia="fr-CA"/>
+                <w14:ligatures w14:val="none"/>
+              </w:rPr>
+            </w:pPr>
+            <w:r>
+              <w:rPr>
+                <w:rFonts w:ascii="Calibri" w:eastAsia="Times New Roman" w:hAnsi="Calibri" w:cs="Calibri"/>
+                <w:kern w:val="0"/>
+                <w:lang w:eastAsia="fr-CA"/>
+                <w14:ligatures w14:val="none"/>
+              </w:rPr>
+              <w:t>Acteur principal </w:t>
+            </w:r>
+          </w:p>
+        </w:tc>
+        <w:tc>
+          <w:tcPr>
+            <w:tcW w:w="6900" w:type="dxa"/>
+            <w:tcBorders>
+              <w:top w:val="single" w:sz="6" w:space="0" w:color="auto"/>
+              <w:left w:val="single" w:sz="6" w:space="0" w:color="auto"/>
+              <w:bottom w:val="single" w:sz="6" w:space="0" w:color="auto"/>
+              <w:right w:val="single" w:sz="6" w:space="0" w:color="auto"/>
+            </w:tcBorders>
+            <w:shd w:val="clear" w:color="auto" w:fill="auto"/>
+            <w:hideMark/>
+          </w:tcPr>
+          <w:p>
+            <w:pPr>
+              <w:spacing w:after="0" w:line="240" w:lineRule="auto"/>
+              <w:textAlignment w:val="baseline"/>
+              <w:rPr>
+                <w:rFonts w:ascii="Segoe UI" w:eastAsia="Times New Roman" w:hAnsi="Segoe UI" w:cs="Segoe UI"/>
+                <w:kern w:val="0"/>
+                <w:sz w:val="18"/>
+                <w:szCs w:val="18"/>
+                <w:lang w:eastAsia="fr-CA"/>
+                <w14:ligatures w14:val="none"/>
+              </w:rPr>
+            </w:pPr>
+            <w:r>
+              <w:rPr>
+                <w:rFonts w:ascii="Calibri" w:eastAsia="Times New Roman" w:hAnsi="Calibri" w:cs="Calibri"/>
+                <w:kern w:val="0"/>
+                <w:lang w:eastAsia="fr-CA"/>
+                <w14:ligatures w14:val="none"/>
+              </w:rPr>
+              <w:t>Docteur, Frontend</w:t>
+            </w:r>
+          </w:p>
+        </w:tc>
+      </w:tr>
+      <w:tr>
+        <w:trPr>
+          <w:trHeight w:val="300"/>
+        </w:trPr>
+        <w:tc>
+          <w:tcPr>
+            <w:tcW w:w="1950" w:type="dxa"/>
+            <w:tcBorders>
+              <w:top w:val="single" w:sz="6" w:space="0" w:color="auto"/>
+              <w:left w:val="single" w:sz="6" w:space="0" w:color="auto"/>
+              <w:bottom w:val="single" w:sz="6" w:space="0" w:color="auto"/>
+              <w:right w:val="single" w:sz="6" w:space="0" w:color="auto"/>
+            </w:tcBorders>
+            <w:shd w:val="clear" w:color="auto" w:fill="auto"/>
+            <w:hideMark/>
+          </w:tcPr>
+          <w:p>
+            <w:pPr>
+              <w:spacing w:after="0" w:line="240" w:lineRule="auto"/>
+              <w:textAlignment w:val="baseline"/>
+              <w:rPr>
+                <w:rFonts w:ascii="Segoe UI" w:eastAsia="Times New Roman" w:hAnsi="Segoe UI" w:cs="Segoe UI"/>
+                <w:kern w:val="0"/>
+                <w:sz w:val="18"/>
+                <w:szCs w:val="18"/>
+                <w:lang w:eastAsia="fr-CA"/>
+                <w14:ligatures w14:val="none"/>
+              </w:rPr>
+            </w:pPr>
+            <w:r>
+              <w:rPr>
+                <w:rFonts w:ascii="Calibri" w:eastAsia="Times New Roman" w:hAnsi="Calibri" w:cs="Calibri"/>
+                <w:kern w:val="0"/>
+                <w:lang w:eastAsia="fr-CA"/>
+                <w14:ligatures w14:val="none"/>
+              </w:rPr>
+              <w:t>Acteur secondaire  </w:t>
+            </w:r>
+          </w:p>
+        </w:tc>
+        <w:tc>
+          <w:tcPr>
+            <w:tcW w:w="6900" w:type="dxa"/>
+            <w:tcBorders>
+              <w:top w:val="single" w:sz="6" w:space="0" w:color="auto"/>
+              <w:left w:val="single" w:sz="6" w:space="0" w:color="auto"/>
+              <w:bottom w:val="single" w:sz="6" w:space="0" w:color="auto"/>
+              <w:right w:val="single" w:sz="6" w:space="0" w:color="auto"/>
+            </w:tcBorders>
+            <w:shd w:val="clear" w:color="auto" w:fill="auto"/>
+            <w:hideMark/>
+          </w:tcPr>
+          <w:p>
+            <w:pPr>
+              <w:spacing w:after="0" w:line="240" w:lineRule="auto"/>
+              <w:textAlignment w:val="baseline"/>
+              <w:rPr>
+                <w:rFonts w:ascii="Segoe UI" w:eastAsia="Times New Roman" w:hAnsi="Segoe UI" w:cs="Segoe UI"/>
+                <w:kern w:val="0"/>
+                <w:sz w:val="18"/>
+                <w:szCs w:val="18"/>
+                <w:lang w:eastAsia="fr-CA"/>
+                <w14:ligatures w14:val="none"/>
+              </w:rPr>
+            </w:pPr>
+            <w:r>
+              <w:rPr>
+                <w:rFonts w:ascii="Calibri" w:eastAsia="Times New Roman" w:hAnsi="Calibri" w:cs="Calibri"/>
+                <w:kern w:val="0"/>
+                <w:lang w:eastAsia="fr-CA"/>
+                <w14:ligatures w14:val="none"/>
+              </w:rPr>
+              <w:t xml:space="preserve">Serveur, </w:t>
+            </w:r>
+            <w:r>
+              <w:rPr>
+                <w:rFonts w:ascii="Calibri" w:eastAsia="Times New Roman" w:hAnsi="Calibri" w:cs="Calibri"/>
+                <w:kern w:val="0"/>
+                <w:lang w:eastAsia="fr-CA"/>
+                <w14:ligatures w14:val="none"/>
+              </w:rPr>
+              <w:t>backend</w:t>
+            </w:r>
+            <w:r>
+              <w:rPr>
+                <w:rFonts w:ascii="Calibri" w:eastAsia="Times New Roman" w:hAnsi="Calibri" w:cs="Calibri"/>
+                <w:kern w:val="0"/>
+                <w:lang w:eastAsia="fr-CA"/>
+                <w14:ligatures w14:val="none"/>
+              </w:rPr>
+              <w:t> </w:t>
+            </w:r>
+          </w:p>
+        </w:tc>
+      </w:tr>
+      <w:tr>
+        <w:trPr>
+          <w:trHeight w:val="300"/>
+        </w:trPr>
+        <w:tc>
+          <w:tcPr>
+            <w:tcW w:w="1950" w:type="dxa"/>
+            <w:tcBorders>
+              <w:top w:val="single" w:sz="6" w:space="0" w:color="auto"/>
+              <w:left w:val="single" w:sz="6" w:space="0" w:color="auto"/>
+              <w:bottom w:val="single" w:sz="6" w:space="0" w:color="auto"/>
+              <w:right w:val="single" w:sz="6" w:space="0" w:color="auto"/>
+            </w:tcBorders>
+            <w:shd w:val="clear" w:color="auto" w:fill="auto"/>
+            <w:hideMark/>
+          </w:tcPr>
+          <w:p>
+            <w:pPr>
+              <w:spacing w:after="0" w:line="240" w:lineRule="auto"/>
+              <w:textAlignment w:val="baseline"/>
+              <w:rPr>
+                <w:rFonts w:ascii="Segoe UI" w:eastAsia="Times New Roman" w:hAnsi="Segoe UI" w:cs="Segoe UI"/>
+                <w:kern w:val="0"/>
+                <w:sz w:val="18"/>
+                <w:szCs w:val="18"/>
+                <w:lang w:eastAsia="fr-CA"/>
+                <w14:ligatures w14:val="none"/>
+              </w:rPr>
+            </w:pPr>
+            <w:r>
+              <w:rPr>
+                <w:rFonts w:ascii="Calibri" w:eastAsia="Times New Roman" w:hAnsi="Calibri" w:cs="Calibri"/>
+                <w:kern w:val="0"/>
+                <w:lang w:eastAsia="fr-CA"/>
+                <w14:ligatures w14:val="none"/>
+              </w:rPr>
+              <w:t>Pré condition </w:t>
+            </w:r>
+          </w:p>
+        </w:tc>
+        <w:tc>
+          <w:tcPr>
+            <w:tcW w:w="6900" w:type="dxa"/>
+            <w:tcBorders>
+              <w:top w:val="single" w:sz="6" w:space="0" w:color="auto"/>
+              <w:left w:val="single" w:sz="6" w:space="0" w:color="auto"/>
+              <w:bottom w:val="single" w:sz="6" w:space="0" w:color="auto"/>
+              <w:right w:val="single" w:sz="6" w:space="0" w:color="auto"/>
+            </w:tcBorders>
+            <w:shd w:val="clear" w:color="auto" w:fill="auto"/>
+            <w:hideMark/>
+          </w:tcPr>
+          <w:p>
+            <w:pPr>
+              <w:spacing w:after="0" w:line="240" w:lineRule="auto"/>
+              <w:textAlignment w:val="baseline"/>
+              <w:rPr>
+                <w:rFonts w:ascii="Segoe UI" w:eastAsia="Times New Roman" w:hAnsi="Segoe UI" w:cs="Segoe UI"/>
+                <w:kern w:val="0"/>
+                <w:sz w:val="18"/>
+                <w:szCs w:val="18"/>
+                <w:lang w:eastAsia="fr-CA"/>
+                <w14:ligatures w14:val="none"/>
+              </w:rPr>
+            </w:pPr>
+            <w:r>
+              <w:rPr>
+                <w:rFonts w:ascii="Calibri" w:eastAsia="Times New Roman" w:hAnsi="Calibri" w:cs="Calibri"/>
+                <w:kern w:val="0"/>
+                <w:lang w:eastAsia="fr-CA"/>
+                <w14:ligatures w14:val="none"/>
+              </w:rPr>
+              <w:t xml:space="preserve">Le </w:t>
+            </w:r>
+            <w:r>
+              <w:rPr>
+                <w:rFonts w:ascii="Calibri" w:eastAsia="Times New Roman" w:hAnsi="Calibri" w:cs="Calibri"/>
+                <w:kern w:val="0"/>
+                <w:lang w:eastAsia="fr-CA"/>
+                <w14:ligatures w14:val="none"/>
+              </w:rPr>
+              <w:t>docteur</w:t>
+            </w:r>
+            <w:r>
+              <w:rPr>
+                <w:rFonts w:ascii="Calibri" w:eastAsia="Times New Roman" w:hAnsi="Calibri" w:cs="Calibri"/>
+                <w:kern w:val="0"/>
+                <w:lang w:eastAsia="fr-CA"/>
+                <w14:ligatures w14:val="none"/>
+              </w:rPr>
+              <w:t xml:space="preserve"> est</w:t>
+            </w:r>
+            <w:r>
+              <w:rPr>
+                <w:rFonts w:ascii="Calibri" w:eastAsia="Times New Roman" w:hAnsi="Calibri" w:cs="Calibri"/>
+                <w:kern w:val="0"/>
+                <w:lang w:eastAsia="fr-CA"/>
+                <w14:ligatures w14:val="none"/>
+              </w:rPr>
+              <w:t xml:space="preserve"> su</w:t>
+            </w:r>
+            <w:r>
+              <w:rPr>
+                <w:rFonts w:ascii="Calibri" w:eastAsia="Times New Roman" w:hAnsi="Calibri" w:cs="Calibri"/>
+                <w:kern w:val="0"/>
+                <w:lang w:eastAsia="fr-CA"/>
+                <w14:ligatures w14:val="none"/>
+              </w:rPr>
+              <w:t>r sa page d’accueil/home.</w:t>
+            </w:r>
+          </w:p>
+        </w:tc>
+      </w:tr>
+      <w:tr>
+        <w:trPr>
+          <w:trHeight w:val="300"/>
+        </w:trPr>
+        <w:tc>
+          <w:tcPr>
+            <w:tcW w:w="1950" w:type="dxa"/>
+            <w:tcBorders>
+              <w:top w:val="single" w:sz="6" w:space="0" w:color="auto"/>
+              <w:left w:val="single" w:sz="6" w:space="0" w:color="auto"/>
+              <w:bottom w:val="single" w:sz="6" w:space="0" w:color="auto"/>
+              <w:right w:val="single" w:sz="6" w:space="0" w:color="auto"/>
+            </w:tcBorders>
+            <w:shd w:val="clear" w:color="auto" w:fill="auto"/>
+            <w:hideMark/>
+          </w:tcPr>
+          <w:p>
+            <w:pPr>
+              <w:spacing w:after="0" w:line="240" w:lineRule="auto"/>
+              <w:textAlignment w:val="baseline"/>
+              <w:rPr>
+                <w:rFonts w:ascii="Segoe UI" w:eastAsia="Times New Roman" w:hAnsi="Segoe UI" w:cs="Segoe UI"/>
+                <w:kern w:val="0"/>
+                <w:sz w:val="18"/>
+                <w:szCs w:val="18"/>
+                <w:lang w:eastAsia="fr-CA"/>
+                <w14:ligatures w14:val="none"/>
+              </w:rPr>
+            </w:pPr>
+            <w:r>
+              <w:rPr>
+                <w:rFonts w:ascii="Calibri" w:eastAsia="Times New Roman" w:hAnsi="Calibri" w:cs="Calibri"/>
+                <w:kern w:val="0"/>
+                <w:lang w:eastAsia="fr-CA"/>
+                <w14:ligatures w14:val="none"/>
+              </w:rPr>
+              <w:t>Scénario </w:t>
+            </w:r>
+          </w:p>
+        </w:tc>
+        <w:tc>
+          <w:tcPr>
+            <w:tcW w:w="6900" w:type="dxa"/>
+            <w:tcBorders>
+              <w:top w:val="single" w:sz="6" w:space="0" w:color="auto"/>
+              <w:left w:val="single" w:sz="6" w:space="0" w:color="auto"/>
+              <w:bottom w:val="single" w:sz="6" w:space="0" w:color="auto"/>
+              <w:right w:val="single" w:sz="6" w:space="0" w:color="auto"/>
+            </w:tcBorders>
+            <w:shd w:val="clear" w:color="auto" w:fill="auto"/>
+            <w:hideMark/>
+          </w:tcPr>
+          <w:p>
+            <w:pPr>
+              <w:spacing w:after="0" w:line="240" w:lineRule="auto"/>
+              <w:textAlignment w:val="baseline"/>
+              <w:rPr>
+                <w:rFonts w:ascii="Calibri" w:eastAsia="Times New Roman" w:hAnsi="Calibri" w:cs="Calibri"/>
+                <w:kern w:val="0"/>
+                <w:lang w:eastAsia="fr-CA"/>
+                <w14:ligatures w14:val="none"/>
+              </w:rPr>
+            </w:pPr>
+            <w:r>
+              <w:rPr>
+                <w:rFonts w:ascii="Calibri" w:eastAsia="Times New Roman" w:hAnsi="Calibri" w:cs="Calibri"/>
+                <w:kern w:val="0"/>
+                <w:lang w:eastAsia="fr-CA"/>
+                <w14:ligatures w14:val="none"/>
+              </w:rPr>
+              <w:t>Nominal :</w:t>
+            </w:r>
+            <w:r>
+              <w:rPr>
+                <w:rFonts w:ascii="Calibri" w:eastAsia="Times New Roman" w:hAnsi="Calibri" w:cs="Calibri"/>
+                <w:kern w:val="0"/>
+                <w:lang w:eastAsia="fr-CA"/>
+                <w14:ligatures w14:val="none"/>
+              </w:rPr>
+              <w:t xml:space="preserve"> </w:t>
+            </w:r>
+            <w:r>
+              <w:rPr>
+                <w:rFonts w:ascii="Calibri" w:eastAsia="Times New Roman" w:hAnsi="Calibri" w:cs="Calibri"/>
+                <w:kern w:val="0"/>
+                <w:lang w:eastAsia="fr-CA"/>
+                <w14:ligatures w14:val="none"/>
+              </w:rPr>
+              <w:t xml:space="preserve">Le docteur clique sur un bouton sur la barre de navigation, </w:t>
+            </w:r>
+          </w:p>
+          <w:p>
+            <w:pPr>
+              <w:spacing w:after="0" w:line="240" w:lineRule="auto"/>
+              <w:textAlignment w:val="baseline"/>
+              <w:rPr>
+                <w:rFonts w:ascii="Calibri" w:eastAsia="Times New Roman" w:hAnsi="Calibri" w:cs="Calibri"/>
+                <w:kern w:val="0"/>
+                <w:lang w:eastAsia="fr-CA"/>
+                <w14:ligatures w14:val="none"/>
+              </w:rPr>
+            </w:pPr>
+            <w:r>
+              <w:rPr>
+                <w:rFonts w:ascii="Calibri" w:eastAsia="Times New Roman" w:hAnsi="Calibri" w:cs="Calibri"/>
+                <w:kern w:val="0"/>
+                <w:lang w:eastAsia="fr-CA"/>
+                <w14:ligatures w14:val="none"/>
+              </w:rPr>
+              <w:t>Ça</w:t>
+            </w:r>
+            <w:r>
+              <w:rPr>
+                <w:rFonts w:ascii="Calibri" w:eastAsia="Times New Roman" w:hAnsi="Calibri" w:cs="Calibri"/>
+                <w:kern w:val="0"/>
+                <w:lang w:eastAsia="fr-CA"/>
+                <w14:ligatures w14:val="none"/>
+              </w:rPr>
+              <w:t xml:space="preserve"> le redirige sur un formulaire </w:t>
+            </w:r>
+            <w:r>
+              <w:rPr>
+                <w:rFonts w:ascii="Calibri" w:eastAsia="Times New Roman" w:hAnsi="Calibri" w:cs="Calibri"/>
+                <w:kern w:val="0"/>
+                <w:lang w:eastAsia="fr-CA"/>
+                <w14:ligatures w14:val="none"/>
+              </w:rPr>
+              <w:t>et il fait sa demande. L’envoie se fait par l’email.</w:t>
+            </w:r>
+          </w:p>
+          <w:p>
+            <w:pPr>
+              <w:spacing w:after="0" w:line="240" w:lineRule="auto"/>
+              <w:textAlignment w:val="baseline"/>
+              <w:rPr>
+                <w:rFonts w:ascii="Segoe UI" w:eastAsia="Times New Roman" w:hAnsi="Segoe UI" w:cs="Segoe UI"/>
+                <w:kern w:val="0"/>
+                <w:sz w:val="18"/>
+                <w:szCs w:val="18"/>
+                <w:lang w:eastAsia="fr-CA"/>
+                <w14:ligatures w14:val="none"/>
+              </w:rPr>
+            </w:pPr>
+            <w:r>
+              <w:rPr>
+                <w:rFonts w:ascii="Calibri" w:eastAsia="Times New Roman" w:hAnsi="Calibri" w:cs="Calibri"/>
+                <w:kern w:val="0"/>
+                <w:lang w:eastAsia="fr-CA"/>
+                <w14:ligatures w14:val="none"/>
+              </w:rPr>
+              <w:lastRenderedPageBreak/>
+              <w:t>Exception : S'il n’y a pas connexion, internet</w:t>
+            </w:r>
+            <w:r>
+              <w:rPr>
+                <w:rFonts w:ascii="Calibri" w:eastAsia="Times New Roman" w:hAnsi="Calibri" w:cs="Calibri"/>
+                <w:kern w:val="0"/>
+                <w:lang w:eastAsia="fr-CA"/>
+                <w14:ligatures w14:val="none"/>
+              </w:rPr>
+              <w:t xml:space="preserve">. </w:t>
+            </w:r>
+          </w:p>
+        </w:tc>
+      </w:tr>
+      <w:tr>
+        <w:trPr>
+          <w:trHeight w:val="300"/>
+        </w:trPr>
+        <w:tc>
+          <w:tcPr>
+            <w:tcW w:w="1950" w:type="dxa"/>
+            <w:tcBorders>
+              <w:top w:val="single" w:sz="6" w:space="0" w:color="auto"/>
+              <w:left w:val="single" w:sz="6" w:space="0" w:color="auto"/>
+              <w:bottom w:val="single" w:sz="6" w:space="0" w:color="auto"/>
+              <w:right w:val="single" w:sz="6" w:space="0" w:color="auto"/>
+            </w:tcBorders>
+            <w:shd w:val="clear" w:color="auto" w:fill="auto"/>
+            <w:hideMark/>
+          </w:tcPr>
+          <w:p>
+            <w:pPr>
+              <w:spacing w:after="0" w:line="240" w:lineRule="auto"/>
+              <w:textAlignment w:val="baseline"/>
+              <w:rPr>
+                <w:rFonts w:ascii="Segoe UI" w:eastAsia="Times New Roman" w:hAnsi="Segoe UI" w:cs="Segoe UI"/>
+                <w:kern w:val="0"/>
+                <w:sz w:val="18"/>
+                <w:szCs w:val="18"/>
+                <w:lang w:eastAsia="fr-CA"/>
+                <w14:ligatures w14:val="none"/>
+              </w:rPr>
+            </w:pPr>
+            <w:r>
+              <w:rPr>
+                <w:rFonts w:ascii="Calibri" w:eastAsia="Times New Roman" w:hAnsi="Calibri" w:cs="Calibri"/>
+                <w:kern w:val="0"/>
+                <w:lang w:eastAsia="fr-CA"/>
+                <w14:ligatures w14:val="none"/>
+              </w:rPr>
+              <w:lastRenderedPageBreak/>
+              <w:t>Post condition </w:t>
+            </w:r>
+          </w:p>
+        </w:tc>
+        <w:tc>
+          <w:tcPr>
+            <w:tcW w:w="6900" w:type="dxa"/>
+            <w:tcBorders>
+              <w:top w:val="single" w:sz="6" w:space="0" w:color="auto"/>
+              <w:left w:val="single" w:sz="6" w:space="0" w:color="auto"/>
+              <w:bottom w:val="single" w:sz="6" w:space="0" w:color="auto"/>
+              <w:right w:val="single" w:sz="6" w:space="0" w:color="auto"/>
+            </w:tcBorders>
+            <w:shd w:val="clear" w:color="auto" w:fill="auto"/>
+            <w:hideMark/>
+          </w:tcPr>
+          <w:p>
+            <w:pPr>
+              <w:spacing w:after="0" w:line="240" w:lineRule="auto"/>
+              <w:textAlignment w:val="baseline"/>
+              <w:rPr>
+                <w:rFonts w:ascii="Segoe UI" w:eastAsia="Times New Roman" w:hAnsi="Segoe UI" w:cs="Segoe UI"/>
+                <w:kern w:val="0"/>
+                <w:sz w:val="18"/>
+                <w:szCs w:val="18"/>
+                <w:lang w:eastAsia="fr-CA"/>
+                <w14:ligatures w14:val="none"/>
+              </w:rPr>
+            </w:pPr>
+            <w:r>
+              <w:rPr>
+                <w:rFonts w:ascii="Segoe UI" w:eastAsia="Times New Roman" w:hAnsi="Segoe UI" w:cs="Segoe UI"/>
+                <w:kern w:val="0"/>
+                <w:sz w:val="18"/>
+                <w:szCs w:val="18"/>
+                <w:lang w:eastAsia="fr-CA"/>
+                <w14:ligatures w14:val="none"/>
+              </w:rPr>
+              <w:t>Le patient reste sur sa page.</w:t>
+            </w:r>
+          </w:p>
+        </w:tc>
+      </w:tr>
+    </w:tbl>
+    <w:p/>
     <w:sectPr>
       <w:pgSz w:w="12240" w:h="15840"/>
       <w:pgMar w:top="1440" w:right="1440" w:bottom="1440" w:left="1440" w:header="708" w:footer="708" w:gutter="0"/>
@@ -8556,6 +12107,18 @@
       </w:tblBorders>
     </w:tblPr>
   </w:style>
+  <w:style w:type="paragraph" w:styleId="TM1">
+    <w:name w:val="toc 1"/>
+    <w:basedOn w:val="Normal"/>
+    <w:next w:val="Normal"/>
+    <w:autoRedefine/>
+    <w:uiPriority w:val="39"/>
+    <w:unhideWhenUsed/>
+    <w:rsid w:val="003E7257"/>
+    <w:pPr>
+      <w:spacing w:after="100"/>
+    </w:pPr>
+  </w:style>
 </w:styles>
 </file>
 
@@ -9952,7 +13515,7 @@
   <dgm:whole/>
   <dgm:extLst>
     <a:ext uri="http://schemas.microsoft.com/office/drawing/2008/diagram">
-      <dsp:dataModelExt xmlns:dsp="http://schemas.microsoft.com/office/drawing/2008/diagram" relId="rId13" minVer="http://schemas.openxmlformats.org/drawingml/2006/diagram"/>
+      <dsp:dataModelExt xmlns:dsp="http://schemas.microsoft.com/office/drawing/2008/diagram" relId="rId14" minVer="http://schemas.openxmlformats.org/drawingml/2006/diagram"/>
     </a:ext>
   </dgm:extLst>
 </dgm:dataModel>
@@ -12151,30 +15714,6 @@
 </file>
 
 <file path=customXml/item1.xml><?xml version="1.0" encoding="utf-8"?>
-<p:properties xmlns:p="http://schemas.microsoft.com/office/2006/metadata/properties" xmlns:xsi="http://www.w3.org/2001/XMLSchema-instance" xmlns:pc="http://schemas.microsoft.com/office/infopath/2007/PartnerControls">
-  <documentManagement>
-    <TaxCatchAll xmlns="71d88e28-b1e5-419a-ac34-d6b38fa1582e" xsi:nil="true"/>
-    <lcf76f155ced4ddcb4097134ff3c332f xmlns="d3e805f8-9c21-4b9b-bc89-a96affb55d7e">
-      <Terms xmlns="http://schemas.microsoft.com/office/infopath/2007/PartnerControls"/>
-    </lcf76f155ced4ddcb4097134ff3c332f>
-  </documentManagement>
-</p:properties>
-</file>
-
-<file path=customXml/item2.xml><?xml version="1.0" encoding="utf-8"?>
-<b:Sources xmlns:b="http://schemas.openxmlformats.org/officeDocument/2006/bibliography" xmlns="http://schemas.openxmlformats.org/officeDocument/2006/bibliography" SelectedStyle="\APASixthEditionOfficeOnline.xsl" StyleName="APA" Version="6"/>
-</file>
-
-<file path=customXml/item3.xml><?xml version="1.0" encoding="utf-8"?>
-<?mso-contentType ?>
-<FormTemplates xmlns="http://schemas.microsoft.com/sharepoint/v3/contenttype/forms">
-  <Display>DocumentLibraryForm</Display>
-  <Edit>DocumentLibraryForm</Edit>
-  <New>DocumentLibraryForm</New>
-</FormTemplates>
-</file>
-
-<file path=customXml/item4.xml><?xml version="1.0" encoding="utf-8"?>
 <ct:contentTypeSchema xmlns:ct="http://schemas.microsoft.com/office/2006/metadata/contentType" xmlns:ma="http://schemas.microsoft.com/office/2006/metadata/properties/metaAttributes" ct:_="" ma:_="" ma:contentTypeName="Document" ma:contentTypeID="0x010100C4F4560E36DB2B44A00A2256D736982E" ma:contentTypeVersion="10" ma:contentTypeDescription="Crée un document." ma:contentTypeScope="" ma:versionID="4e57f1602f89567d239f8a442c525ac2">
   <xsd:schema xmlns:xsd="http://www.w3.org/2001/XMLSchema" xmlns:xs="http://www.w3.org/2001/XMLSchema" xmlns:p="http://schemas.microsoft.com/office/2006/metadata/properties" xmlns:ns2="d3e805f8-9c21-4b9b-bc89-a96affb55d7e" xmlns:ns3="71d88e28-b1e5-419a-ac34-d6b38fa1582e" targetNamespace="http://schemas.microsoft.com/office/2006/metadata/properties" ma:root="true" ma:fieldsID="637d09940f672125c1db3f9fd421387a" ns2:_="" ns3:_="">
     <xsd:import namespace="d3e805f8-9c21-4b9b-bc89-a96affb55d7e"/>
@@ -12363,40 +15902,31 @@
 </ct:contentTypeSchema>
 </file>
 
-<file path=customXml/itemProps1.xml><?xml version="1.0" encoding="utf-8"?>
-<ds:datastoreItem xmlns:ds="http://schemas.openxmlformats.org/officeDocument/2006/customXml" ds:itemID="{4B486EFB-7F25-4634-A570-0CD2C2F6241A}">
-  <ds:schemaRefs>
-    <ds:schemaRef ds:uri="http://schemas.microsoft.com/office/infopath/2007/PartnerControls"/>
-    <ds:schemaRef ds:uri="http://schemas.openxmlformats.org/package/2006/metadata/core-properties"/>
-    <ds:schemaRef ds:uri="http://www.w3.org/XML/1998/namespace"/>
-    <ds:schemaRef ds:uri="http://purl.org/dc/terms/"/>
-    <ds:schemaRef ds:uri="http://purl.org/dc/elements/1.1/"/>
-    <ds:schemaRef ds:uri="http://schemas.microsoft.com/office/2006/documentManagement/types"/>
-    <ds:schemaRef ds:uri="71d88e28-b1e5-419a-ac34-d6b38fa1582e"/>
-    <ds:schemaRef ds:uri="d3e805f8-9c21-4b9b-bc89-a96affb55d7e"/>
-    <ds:schemaRef ds:uri="http://schemas.microsoft.com/office/2006/metadata/properties"/>
-    <ds:schemaRef ds:uri="http://purl.org/dc/dcmitype/"/>
-  </ds:schemaRefs>
-</ds:datastoreItem>
+<file path=customXml/item2.xml><?xml version="1.0" encoding="utf-8"?>
+<?mso-contentType ?>
+<FormTemplates xmlns="http://schemas.microsoft.com/sharepoint/v3/contenttype/forms">
+  <Display>DocumentLibraryForm</Display>
+  <Edit>DocumentLibraryForm</Edit>
+  <New>DocumentLibraryForm</New>
+</FormTemplates>
 </file>
 
-<file path=customXml/itemProps2.xml><?xml version="1.0" encoding="utf-8"?>
-<ds:datastoreItem xmlns:ds="http://schemas.openxmlformats.org/officeDocument/2006/customXml" ds:itemID="{BA5A10D5-103F-4CF7-A3E2-24008D75D182}">
-  <ds:schemaRefs>
-    <ds:schemaRef ds:uri="http://schemas.openxmlformats.org/officeDocument/2006/bibliography"/>
-  </ds:schemaRefs>
-</ds:datastoreItem>
+<file path=customXml/item3.xml><?xml version="1.0" encoding="utf-8"?>
+<b:Sources xmlns:b="http://schemas.openxmlformats.org/officeDocument/2006/bibliography" xmlns="http://schemas.openxmlformats.org/officeDocument/2006/bibliography" SelectedStyle="\APASixthEditionOfficeOnline.xsl" StyleName="APA" Version="6"/>
 </file>
 
-<file path=customXml/itemProps3.xml><?xml version="1.0" encoding="utf-8"?>
-<ds:datastoreItem xmlns:ds="http://schemas.openxmlformats.org/officeDocument/2006/customXml" ds:itemID="{AF6D5699-C463-4761-AC79-84BA5D7A38F9}">
-  <ds:schemaRefs>
-    <ds:schemaRef ds:uri="http://schemas.microsoft.com/sharepoint/v3/contenttype/forms"/>
-  </ds:schemaRefs>
-</ds:datastoreItem>
+<file path=customXml/item4.xml><?xml version="1.0" encoding="utf-8"?>
+<p:properties xmlns:p="http://schemas.microsoft.com/office/2006/metadata/properties" xmlns:xsi="http://www.w3.org/2001/XMLSchema-instance" xmlns:pc="http://schemas.microsoft.com/office/infopath/2007/PartnerControls">
+  <documentManagement>
+    <TaxCatchAll xmlns="71d88e28-b1e5-419a-ac34-d6b38fa1582e" xsi:nil="true"/>
+    <lcf76f155ced4ddcb4097134ff3c332f xmlns="d3e805f8-9c21-4b9b-bc89-a96affb55d7e">
+      <Terms xmlns="http://schemas.microsoft.com/office/infopath/2007/PartnerControls"/>
+    </lcf76f155ced4ddcb4097134ff3c332f>
+  </documentManagement>
+</p:properties>
 </file>
 
-<file path=customXml/itemProps4.xml><?xml version="1.0" encoding="utf-8"?>
+<file path=customXml/itemProps1.xml><?xml version="1.0" encoding="utf-8"?>
 <ds:datastoreItem xmlns:ds="http://schemas.openxmlformats.org/officeDocument/2006/customXml" ds:itemID="{9A4D08E2-35EE-4A95-AE52-F499D7B231CC}">
   <ds:schemaRefs>
     <ds:schemaRef ds:uri="http://schemas.microsoft.com/office/2006/metadata/contentType"/>
@@ -12413,4 +15943,31 @@
     <ds:schemaRef ds:uri="http://schemas.microsoft.com/internal/obd"/>
   </ds:schemaRefs>
 </ds:datastoreItem>
+</file>
+
+<file path=customXml/itemProps2.xml><?xml version="1.0" encoding="utf-8"?>
+<ds:datastoreItem xmlns:ds="http://schemas.openxmlformats.org/officeDocument/2006/customXml" ds:itemID="{AF6D5699-C463-4761-AC79-84BA5D7A38F9}">
+  <ds:schemaRefs>
+    <ds:schemaRef ds:uri="http://schemas.microsoft.com/sharepoint/v3/contenttype/forms"/>
+  </ds:schemaRefs>
+</ds:datastoreItem>
+</file>
+
+<file path=customXml/itemProps3.xml><?xml version="1.0" encoding="utf-8"?>
+<ds:datastoreItem xmlns:ds="http://schemas.openxmlformats.org/officeDocument/2006/customXml" ds:itemID="{BA5A10D5-103F-4CF7-A3E2-24008D75D182}">
+  <ds:schemaRefs>
+    <ds:schemaRef ds:uri="http://schemas.openxmlformats.org/officeDocument/2006/bibliography"/>
+  </ds:schemaRefs>
+</ds:datastoreItem>
+</file>
+
+<file path=customXml/itemProps4.xml><?xml version="1.0" encoding="utf-8"?>
+<ds:datastoreItem xmlns:ds="http://schemas.openxmlformats.org/officeDocument/2006/customXml" ds:itemID="{4B486EFB-7F25-4634-A570-0CD2C2F6241A}">
+  <ds:schemaRefs>
+    <ds:schemaRef ds:uri="http://schemas.microsoft.com/office/2006/metadata/properties"/>
+    <ds:schemaRef ds:uri="http://schemas.microsoft.com/office/infopath/2007/PartnerControls"/>
+    <ds:schemaRef ds:uri="71d88e28-b1e5-419a-ac34-d6b38fa1582e"/>
+    <ds:schemaRef ds:uri="d3e805f8-9c21-4b9b-bc89-a96affb55d7e"/>
+  </ds:schemaRefs>
+</ds:datastoreItem>
 </file>